--- a/UDP_Datagrams_v0.3.docx
+++ b/UDP_Datagrams_v0.3.docx
@@ -133,8 +133,6 @@
         </w:rPr>
         <w:t>3</w:t>
       </w:r>
-      <w:bookmarkStart w:id="3" w:name="_GoBack"/>
-      <w:bookmarkEnd w:id="3"/>
     </w:p>
     <w:p>
       <w:pPr>
@@ -145,9 +143,9 @@
           <w:lang w:val="en-GB"/>
         </w:rPr>
       </w:pPr>
-      <w:bookmarkStart w:id="4" w:name="_Toc526755728"/>
-      <w:bookmarkStart w:id="5" w:name="_Toc19532086"/>
-      <w:bookmarkStart w:id="6" w:name="_Toc19541309"/>
+      <w:bookmarkStart w:id="3" w:name="_Toc526755728"/>
+      <w:bookmarkStart w:id="4" w:name="_Toc19532086"/>
+      <w:bookmarkStart w:id="5" w:name="_Toc19541309"/>
       <w:r>
         <w:rPr>
           <w:rStyle w:val="Titre3Car"/>
@@ -170,7 +168,7 @@
           <w:sz w:val="20"/>
           <w:lang w:val="en-GB"/>
         </w:rPr>
-        <w:t>16/09/</w:t>
+        <w:t>02</w:t>
       </w:r>
       <w:r>
         <w:rPr>
@@ -178,32 +176,56 @@
           <w:sz w:val="20"/>
           <w:lang w:val="en-GB"/>
         </w:rPr>
-        <w:t>201</w:t>
-      </w:r>
-      <w:bookmarkEnd w:id="4"/>
+        <w:t>/</w:t>
+      </w:r>
       <w:r>
         <w:rPr>
           <w:rStyle w:val="Titre3Car"/>
           <w:sz w:val="20"/>
           <w:lang w:val="en-GB"/>
         </w:rPr>
+        <w:t>10</w:t>
+      </w:r>
+      <w:r>
+        <w:rPr>
+          <w:rStyle w:val="Titre3Car"/>
+          <w:sz w:val="20"/>
+          <w:lang w:val="en-GB"/>
+        </w:rPr>
+        <w:t>/</w:t>
+      </w:r>
+      <w:r>
+        <w:rPr>
+          <w:rStyle w:val="Titre3Car"/>
+          <w:sz w:val="20"/>
+          <w:lang w:val="en-GB"/>
+        </w:rPr>
+        <w:t>201</w:t>
+      </w:r>
+      <w:bookmarkEnd w:id="3"/>
+      <w:r>
+        <w:rPr>
+          <w:rStyle w:val="Titre3Car"/>
+          <w:sz w:val="20"/>
+          <w:lang w:val="en-GB"/>
+        </w:rPr>
         <w:t>9</w:t>
       </w:r>
+      <w:bookmarkEnd w:id="4"/>
       <w:bookmarkEnd w:id="5"/>
-      <w:bookmarkEnd w:id="6"/>
     </w:p>
     <w:p>
       <w:pPr>
         <w:pStyle w:val="Titre1"/>
         <w:spacing w:before="1320"/>
       </w:pPr>
-      <w:bookmarkStart w:id="7" w:name="_Toc19532087"/>
-      <w:bookmarkStart w:id="8" w:name="_Toc19541310"/>
+      <w:bookmarkStart w:id="6" w:name="_Toc19532087"/>
+      <w:bookmarkStart w:id="7" w:name="_Toc19541310"/>
       <w:r>
         <w:t>INTRODUCTION</w:t>
       </w:r>
+      <w:bookmarkEnd w:id="6"/>
       <w:bookmarkEnd w:id="7"/>
-      <w:bookmarkEnd w:id="8"/>
     </w:p>
     <w:p>
       <w:pPr>
@@ -419,13 +441,13 @@
         <w:pStyle w:val="Titre1"/>
         <w:spacing w:before="1320"/>
       </w:pPr>
-      <w:bookmarkStart w:id="9" w:name="_Toc19532088"/>
-      <w:bookmarkStart w:id="10" w:name="_Toc19541311"/>
+      <w:bookmarkStart w:id="8" w:name="_Toc19532088"/>
+      <w:bookmarkStart w:id="9" w:name="_Toc19541311"/>
       <w:r>
         <w:t>VERSION NOTE</w:t>
       </w:r>
+      <w:bookmarkEnd w:id="8"/>
       <w:bookmarkEnd w:id="9"/>
-      <w:bookmarkEnd w:id="10"/>
     </w:p>
     <w:p>
       <w:pPr>
@@ -1776,6 +1798,12 @@
                 <w:noProof/>
                 <w:webHidden/>
               </w:rPr>
+            </w:r>
+            <w:r>
+              <w:rPr>
+                <w:noProof/>
+                <w:webHidden/>
+              </w:rPr>
               <w:fldChar w:fldCharType="separate"/>
             </w:r>
             <w:r>
@@ -2562,26 +2590,26 @@
       <w:pPr>
         <w:pStyle w:val="Titre1"/>
       </w:pPr>
-      <w:bookmarkStart w:id="11" w:name="_Toc19541312"/>
+      <w:bookmarkStart w:id="10" w:name="_Toc19541312"/>
       <w:r>
         <w:lastRenderedPageBreak/>
         <w:t>DATAGRAM STRUCTURE</w:t>
       </w:r>
+      <w:bookmarkEnd w:id="10"/>
+    </w:p>
+    <w:p>
+      <w:pPr>
+        <w:pStyle w:val="Titre2"/>
+      </w:pPr>
+      <w:bookmarkStart w:id="11" w:name="_Toc19530362"/>
+      <w:bookmarkStart w:id="12" w:name="_Toc19532090"/>
+      <w:bookmarkStart w:id="13" w:name="_Toc19541313"/>
+      <w:r>
+        <w:t>UPSTREAM PACKETS</w:t>
+      </w:r>
       <w:bookmarkEnd w:id="11"/>
-    </w:p>
-    <w:p>
-      <w:pPr>
-        <w:pStyle w:val="Titre2"/>
-      </w:pPr>
-      <w:bookmarkStart w:id="12" w:name="_Toc19530362"/>
-      <w:bookmarkStart w:id="13" w:name="_Toc19532090"/>
-      <w:bookmarkStart w:id="14" w:name="_Toc19541313"/>
-      <w:r>
-        <w:t>UPSTREAM PACKETS</w:t>
-      </w:r>
       <w:bookmarkEnd w:id="12"/>
       <w:bookmarkEnd w:id="13"/>
-      <w:bookmarkEnd w:id="14"/>
       <w:r>
         <w:tab/>
       </w:r>
@@ -2683,28 +2711,107 @@
           <w:lang w:val="en-GB"/>
         </w:rPr>
       </w:pPr>
-      <w:bookmarkStart w:id="15" w:name="_Toc526755733"/>
-      <w:bookmarkStart w:id="16" w:name="_Toc19541314"/>
+      <w:bookmarkStart w:id="14" w:name="_Toc526755733"/>
+      <w:bookmarkStart w:id="15" w:name="_Toc19541314"/>
       <w:r>
         <w:rPr>
           <w:lang w:val="en-GB"/>
         </w:rPr>
         <w:t>CMD – Command</w:t>
       </w:r>
+      <w:bookmarkEnd w:id="14"/>
       <w:bookmarkEnd w:id="15"/>
+    </w:p>
+    <w:p>
+      <w:pPr>
+        <w:rPr>
+          <w:lang w:val="en-GB"/>
+        </w:rPr>
+      </w:pPr>
+      <w:r>
+        <w:rPr>
+          <w:lang w:val="en-GB"/>
+        </w:rPr>
+        <w:t>Commands byte is unique to every message</w:t>
+      </w:r>
+      <w:r>
+        <w:rPr>
+          <w:lang w:val="en-GB"/>
+        </w:rPr>
+        <w:t>.</w:t>
+      </w:r>
+    </w:p>
+    <w:p>
+      <w:pPr>
+        <w:pStyle w:val="Titre3"/>
+        <w:rPr>
+          <w:lang w:val="en-GB"/>
+        </w:rPr>
+      </w:pPr>
+      <w:bookmarkStart w:id="16" w:name="_Toc526755735"/>
+      <w:bookmarkStart w:id="17" w:name="_Toc19541315"/>
+      <w:r>
+        <w:rPr>
+          <w:lang w:val="en-GB"/>
+        </w:rPr>
+        <w:t>DATA (optional)</w:t>
+      </w:r>
       <w:bookmarkEnd w:id="16"/>
-    </w:p>
-    <w:p>
-      <w:pPr>
-        <w:rPr>
-          <w:lang w:val="en-GB"/>
-        </w:rPr>
-      </w:pPr>
-      <w:r>
-        <w:rPr>
-          <w:lang w:val="en-GB"/>
-        </w:rPr>
-        <w:t>Commands byte is unique to every message</w:t>
+      <w:bookmarkEnd w:id="17"/>
+    </w:p>
+    <w:p>
+      <w:pPr>
+        <w:rPr>
+          <w:lang w:val="en-GB"/>
+        </w:rPr>
+      </w:pPr>
+      <w:r>
+        <w:rPr>
+          <w:lang w:val="en-GB"/>
+        </w:rPr>
+        <w:t xml:space="preserve">Data depends on each </w:t>
+      </w:r>
+      <w:r>
+        <w:rPr>
+          <w:lang w:val="en-GB"/>
+        </w:rPr>
+        <w:t>command</w:t>
+      </w:r>
+      <w:r>
+        <w:rPr>
+          <w:lang w:val="en-GB"/>
+        </w:rPr>
+        <w:t xml:space="preserve"> and is </w:t>
+      </w:r>
+      <w:r>
+        <w:rPr>
+          <w:lang w:val="en-GB"/>
+        </w:rPr>
+        <w:t>optional</w:t>
+      </w:r>
+      <w:r>
+        <w:rPr>
+          <w:lang w:val="en-GB"/>
+        </w:rPr>
+        <w:t xml:space="preserve">. See command </w:t>
+      </w:r>
+      <w:r>
+        <w:rPr>
+          <w:lang w:val="en-GB"/>
+        </w:rPr>
+        <w:t>description</w:t>
+      </w:r>
+      <w:r>
+        <w:rPr>
+          <w:lang w:val="en-GB"/>
+        </w:rPr>
+        <w:t xml:space="preserve"> below for further </w:t>
+      </w:r>
+      <w:r>
+        <w:rPr>
+          <w:lang w:val="en-GB"/>
+        </w:rPr>
+        <w:t>information</w:t>
       </w:r>
       <w:r>
         <w:rPr>
@@ -2715,92 +2822,13 @@
     </w:p>
     <w:p>
       <w:pPr>
-        <w:pStyle w:val="Titre3"/>
-        <w:rPr>
-          <w:lang w:val="en-GB"/>
-        </w:rPr>
-      </w:pPr>
-      <w:bookmarkStart w:id="17" w:name="_Toc526755735"/>
-      <w:bookmarkStart w:id="18" w:name="_Toc19541315"/>
-      <w:r>
-        <w:rPr>
-          <w:lang w:val="en-GB"/>
-        </w:rPr>
-        <w:t>DATA (optional)</w:t>
-      </w:r>
-      <w:bookmarkEnd w:id="17"/>
+        <w:pStyle w:val="Titre2"/>
+      </w:pPr>
+      <w:bookmarkStart w:id="18" w:name="_Toc19541316"/>
+      <w:r>
+        <w:t>DOWNSTREAM PACKETS</w:t>
+      </w:r>
       <w:bookmarkEnd w:id="18"/>
-    </w:p>
-    <w:p>
-      <w:pPr>
-        <w:rPr>
-          <w:lang w:val="en-GB"/>
-        </w:rPr>
-      </w:pPr>
-      <w:r>
-        <w:rPr>
-          <w:lang w:val="en-GB"/>
-        </w:rPr>
-        <w:t xml:space="preserve">Data depends on each </w:t>
-      </w:r>
-      <w:r>
-        <w:rPr>
-          <w:lang w:val="en-GB"/>
-        </w:rPr>
-        <w:t>command</w:t>
-      </w:r>
-      <w:r>
-        <w:rPr>
-          <w:lang w:val="en-GB"/>
-        </w:rPr>
-        <w:t xml:space="preserve"> and is </w:t>
-      </w:r>
-      <w:r>
-        <w:rPr>
-          <w:lang w:val="en-GB"/>
-        </w:rPr>
-        <w:t>optional</w:t>
-      </w:r>
-      <w:r>
-        <w:rPr>
-          <w:lang w:val="en-GB"/>
-        </w:rPr>
-        <w:t xml:space="preserve">. See command </w:t>
-      </w:r>
-      <w:r>
-        <w:rPr>
-          <w:lang w:val="en-GB"/>
-        </w:rPr>
-        <w:t>description</w:t>
-      </w:r>
-      <w:r>
-        <w:rPr>
-          <w:lang w:val="en-GB"/>
-        </w:rPr>
-        <w:t xml:space="preserve"> below for further </w:t>
-      </w:r>
-      <w:r>
-        <w:rPr>
-          <w:lang w:val="en-GB"/>
-        </w:rPr>
-        <w:t>information</w:t>
-      </w:r>
-      <w:r>
-        <w:rPr>
-          <w:lang w:val="en-GB"/>
-        </w:rPr>
-        <w:t>.</w:t>
-      </w:r>
-    </w:p>
-    <w:p>
-      <w:pPr>
-        <w:pStyle w:val="Titre2"/>
-      </w:pPr>
-      <w:bookmarkStart w:id="19" w:name="_Toc19541316"/>
-      <w:r>
-        <w:t>DOWNSTREAM PACKETS</w:t>
-      </w:r>
-      <w:bookmarkEnd w:id="19"/>
       <w:r>
         <w:tab/>
       </w:r>
@@ -2974,8 +3002,8 @@
           <w:lang w:val="en-GB"/>
         </w:rPr>
       </w:pPr>
-      <w:bookmarkStart w:id="20" w:name="_Toc19541317"/>
-      <w:bookmarkStart w:id="21" w:name="_Toc526755739"/>
+      <w:bookmarkStart w:id="19" w:name="_Toc19541317"/>
+      <w:bookmarkStart w:id="20" w:name="_Toc526755739"/>
       <w:r>
         <w:rPr>
           <w:lang w:val="en-GB"/>
@@ -2994,7 +3022,49 @@
         </w:rPr>
         <w:t>ID Number</w:t>
       </w:r>
+      <w:bookmarkEnd w:id="19"/>
+    </w:p>
+    <w:p>
+      <w:pPr>
+        <w:rPr>
+          <w:lang w:val="en-GB"/>
+        </w:rPr>
+      </w:pPr>
+      <w:r>
+        <w:rPr>
+          <w:lang w:val="en-GB"/>
+        </w:rPr>
+        <w:t>Two bytes uint16 serial number.</w:t>
+      </w:r>
+    </w:p>
+    <w:p>
+      <w:pPr>
+        <w:pStyle w:val="Titre3"/>
+        <w:rPr>
+          <w:lang w:val="en-GB"/>
+        </w:rPr>
+      </w:pPr>
+      <w:bookmarkStart w:id="21" w:name="_Toc19541318"/>
+      <w:r>
+        <w:rPr>
+          <w:lang w:val="en-GB"/>
+        </w:rPr>
+        <w:t xml:space="preserve">SN </w:t>
+      </w:r>
+      <w:r>
+        <w:rPr>
+          <w:lang w:val="en-GB"/>
+        </w:rPr>
+        <w:t xml:space="preserve">– </w:t>
+      </w:r>
+      <w:r>
+        <w:rPr>
+          <w:lang w:val="en-GB"/>
+        </w:rPr>
+        <w:t>Serial Number</w:t>
+      </w:r>
       <w:bookmarkEnd w:id="20"/>
+      <w:bookmarkEnd w:id="21"/>
     </w:p>
     <w:p>
       <w:pPr>
@@ -3016,39 +3086,34 @@
           <w:lang w:val="en-GB"/>
         </w:rPr>
       </w:pPr>
-      <w:bookmarkStart w:id="22" w:name="_Toc19541318"/>
-      <w:r>
-        <w:rPr>
-          <w:lang w:val="en-GB"/>
-        </w:rPr>
-        <w:t xml:space="preserve">SN </w:t>
-      </w:r>
-      <w:r>
-        <w:rPr>
-          <w:lang w:val="en-GB"/>
-        </w:rPr>
-        <w:t xml:space="preserve">– </w:t>
-      </w:r>
-      <w:r>
-        <w:rPr>
-          <w:lang w:val="en-GB"/>
-        </w:rPr>
-        <w:t>Serial Number</w:t>
-      </w:r>
-      <w:bookmarkEnd w:id="21"/>
+      <w:bookmarkStart w:id="22" w:name="_Toc526755740"/>
+      <w:bookmarkStart w:id="23" w:name="_Toc19541319"/>
+      <w:r>
+        <w:rPr>
+          <w:lang w:val="en-GB"/>
+        </w:rPr>
+        <w:t>CMD – Command</w:t>
+      </w:r>
       <w:bookmarkEnd w:id="22"/>
-    </w:p>
-    <w:p>
-      <w:pPr>
-        <w:rPr>
-          <w:lang w:val="en-GB"/>
-        </w:rPr>
-      </w:pPr>
-      <w:r>
-        <w:rPr>
-          <w:lang w:val="en-GB"/>
-        </w:rPr>
-        <w:t>Two bytes uint16 serial number.</w:t>
+      <w:bookmarkEnd w:id="23"/>
+    </w:p>
+    <w:p>
+      <w:pPr>
+        <w:rPr>
+          <w:lang w:val="en-GB"/>
+        </w:rPr>
+      </w:pPr>
+      <w:r>
+        <w:rPr>
+          <w:lang w:val="en-GB"/>
+        </w:rPr>
+        <w:t>Commands byte is unique to every message</w:t>
+      </w:r>
+      <w:r>
+        <w:rPr>
+          <w:lang w:val="en-GB"/>
+        </w:rPr>
+        <w:t>.</w:t>
       </w:r>
     </w:p>
     <w:p>
@@ -3058,53 +3123,16 @@
           <w:lang w:val="en-GB"/>
         </w:rPr>
       </w:pPr>
-      <w:bookmarkStart w:id="23" w:name="_Toc526755740"/>
-      <w:bookmarkStart w:id="24" w:name="_Toc19541319"/>
-      <w:r>
-        <w:rPr>
-          <w:lang w:val="en-GB"/>
-        </w:rPr>
-        <w:t>CMD – Command</w:t>
-      </w:r>
-      <w:bookmarkEnd w:id="23"/>
+      <w:bookmarkStart w:id="24" w:name="_Toc526755742"/>
+      <w:bookmarkStart w:id="25" w:name="_Toc19541320"/>
+      <w:r>
+        <w:rPr>
+          <w:lang w:val="en-GB"/>
+        </w:rPr>
+        <w:t>DATA (optional)</w:t>
+      </w:r>
       <w:bookmarkEnd w:id="24"/>
-    </w:p>
-    <w:p>
-      <w:pPr>
-        <w:rPr>
-          <w:lang w:val="en-GB"/>
-        </w:rPr>
-      </w:pPr>
-      <w:r>
-        <w:rPr>
-          <w:lang w:val="en-GB"/>
-        </w:rPr>
-        <w:t>Commands byte is unique to every message</w:t>
-      </w:r>
-      <w:r>
-        <w:rPr>
-          <w:lang w:val="en-GB"/>
-        </w:rPr>
-        <w:t>.</w:t>
-      </w:r>
-    </w:p>
-    <w:p>
-      <w:pPr>
-        <w:pStyle w:val="Titre3"/>
-        <w:rPr>
-          <w:lang w:val="en-GB"/>
-        </w:rPr>
-      </w:pPr>
-      <w:bookmarkStart w:id="25" w:name="_Toc526755742"/>
-      <w:bookmarkStart w:id="26" w:name="_Toc19541320"/>
-      <w:r>
-        <w:rPr>
-          <w:lang w:val="en-GB"/>
-        </w:rPr>
-        <w:t>DATA (optional)</w:t>
-      </w:r>
       <w:bookmarkEnd w:id="25"/>
-      <w:bookmarkEnd w:id="26"/>
     </w:p>
     <w:p>
       <w:pPr>
@@ -3129,22 +3157,22 @@
       <w:pPr>
         <w:pStyle w:val="Titre1"/>
       </w:pPr>
-      <w:bookmarkStart w:id="27" w:name="_Toc19541321"/>
+      <w:bookmarkStart w:id="26" w:name="_Toc19541321"/>
       <w:r>
         <w:lastRenderedPageBreak/>
         <w:t>UPSTREAM COMMANDS</w:t>
       </w:r>
+      <w:bookmarkEnd w:id="26"/>
+    </w:p>
+    <w:p>
+      <w:pPr>
+        <w:pStyle w:val="Titre2"/>
+      </w:pPr>
+      <w:bookmarkStart w:id="27" w:name="_Toc19541322"/>
+      <w:r>
+        <w:t>PING</w:t>
+      </w:r>
       <w:bookmarkEnd w:id="27"/>
-    </w:p>
-    <w:p>
-      <w:pPr>
-        <w:pStyle w:val="Titre2"/>
-      </w:pPr>
-      <w:bookmarkStart w:id="28" w:name="_Toc19541322"/>
-      <w:r>
-        <w:t>PING</w:t>
-      </w:r>
-      <w:bookmarkEnd w:id="28"/>
       <w:r>
         <w:t xml:space="preserve"> </w:t>
       </w:r>
@@ -3229,11 +3257,11 @@
       <w:pPr>
         <w:pStyle w:val="Titre2"/>
       </w:pPr>
-      <w:bookmarkStart w:id="29" w:name="_Toc19541323"/>
+      <w:bookmarkStart w:id="28" w:name="_Toc19541323"/>
       <w:r>
         <w:t>REBOOT</w:t>
       </w:r>
-      <w:bookmarkEnd w:id="29"/>
+      <w:bookmarkEnd w:id="28"/>
       <w:r>
         <w:tab/>
       </w:r>
@@ -3334,11 +3362,11 @@
       <w:pPr>
         <w:pStyle w:val="Titre2"/>
       </w:pPr>
-      <w:bookmarkStart w:id="30" w:name="_Toc19541324"/>
+      <w:bookmarkStart w:id="29" w:name="_Toc19541324"/>
       <w:r>
         <w:t>FACTORY SETTINGS</w:t>
       </w:r>
-      <w:bookmarkEnd w:id="30"/>
+      <w:bookmarkEnd w:id="29"/>
       <w:r>
         <w:t xml:space="preserve"> </w:t>
       </w:r>
@@ -4434,11 +4462,11 @@
       <w:pPr>
         <w:pStyle w:val="Titre2"/>
       </w:pPr>
-      <w:bookmarkStart w:id="31" w:name="_Toc19541325"/>
+      <w:bookmarkStart w:id="30" w:name="_Toc19541325"/>
       <w:r>
         <w:t>SAVE FACTORY SETTINGS</w:t>
       </w:r>
-      <w:bookmarkEnd w:id="31"/>
+      <w:bookmarkEnd w:id="30"/>
       <w:r>
         <w:t xml:space="preserve"> </w:t>
       </w:r>
@@ -4529,11 +4557,11 @@
       <w:pPr>
         <w:pStyle w:val="Titre2"/>
       </w:pPr>
-      <w:bookmarkStart w:id="32" w:name="_Toc19541326"/>
+      <w:bookmarkStart w:id="31" w:name="_Toc19541326"/>
       <w:r>
         <w:t>GENERAL SETTINGS</w:t>
       </w:r>
-      <w:bookmarkEnd w:id="32"/>
+      <w:bookmarkEnd w:id="31"/>
       <w:r>
         <w:t xml:space="preserve"> </w:t>
       </w:r>
@@ -4814,11 +4842,11 @@
       <w:pPr>
         <w:pStyle w:val="Titre2"/>
       </w:pPr>
-      <w:bookmarkStart w:id="33" w:name="_Toc19541327"/>
+      <w:bookmarkStart w:id="32" w:name="_Toc19541327"/>
       <w:r>
         <w:t>SAVE GENERAL SETTINGS</w:t>
       </w:r>
-      <w:bookmarkEnd w:id="33"/>
+      <w:bookmarkEnd w:id="32"/>
       <w:r>
         <w:t xml:space="preserve"> </w:t>
       </w:r>
@@ -4945,7 +4973,7 @@
       <w:pPr>
         <w:pStyle w:val="Titre2"/>
       </w:pPr>
-      <w:bookmarkStart w:id="34" w:name="_Toc19541328"/>
+      <w:bookmarkStart w:id="33" w:name="_Toc19541328"/>
       <w:r>
         <w:t>COLO</w:t>
       </w:r>
@@ -4958,7 +4986,7 @@
       <w:r>
         <w:t xml:space="preserve"> (FOREGROUND)</w:t>
       </w:r>
-      <w:bookmarkEnd w:id="34"/>
+      <w:bookmarkEnd w:id="33"/>
       <w:r>
         <w:t xml:space="preserve"> </w:t>
       </w:r>
@@ -5412,14 +5440,14 @@
       <w:pPr>
         <w:pStyle w:val="Titre2"/>
       </w:pPr>
-      <w:bookmarkStart w:id="35" w:name="_Toc19541329"/>
+      <w:bookmarkStart w:id="34" w:name="_Toc19541329"/>
       <w:r>
         <w:t>COLOUR</w:t>
       </w:r>
       <w:r>
         <w:t xml:space="preserve"> (BACKGROUND)</w:t>
       </w:r>
-      <w:bookmarkEnd w:id="35"/>
+      <w:bookmarkEnd w:id="34"/>
       <w:r>
         <w:t xml:space="preserve"> </w:t>
       </w:r>
@@ -5549,11 +5577,11 @@
       <w:pPr>
         <w:pStyle w:val="Titre2"/>
       </w:pPr>
-      <w:bookmarkStart w:id="36" w:name="_Toc19541330"/>
+      <w:bookmarkStart w:id="35" w:name="_Toc19541330"/>
       <w:r>
         <w:t>STREAM</w:t>
       </w:r>
-      <w:bookmarkEnd w:id="36"/>
+      <w:bookmarkEnd w:id="35"/>
       <w:r>
         <w:t xml:space="preserve"> </w:t>
       </w:r>
@@ -6212,16 +6240,18 @@
             <w:pPr>
               <w:jc w:val="center"/>
               <w:rPr>
-                <w:sz w:val="16"/>
-                <w:lang w:val="en-GB"/>
-              </w:rPr>
-            </w:pPr>
-            <w:r>
-              <w:rPr>
-                <w:sz w:val="16"/>
-                <w:lang w:val="en-GB"/>
-              </w:rPr>
-              <w:t>-</w:t>
+                <w:sz w:val="15"/>
+                <w:szCs w:val="15"/>
+                <w:lang w:val="en-GB"/>
+              </w:rPr>
+            </w:pPr>
+            <w:r>
+              <w:rPr>
+                <w:sz w:val="15"/>
+                <w:szCs w:val="15"/>
+                <w:lang w:val="en-GB"/>
+              </w:rPr>
+              <w:t>LOOP</w:t>
             </w:r>
           </w:p>
         </w:tc>
@@ -6801,11 +6831,11 @@
       <w:pPr>
         <w:pStyle w:val="Titre2"/>
       </w:pPr>
-      <w:bookmarkStart w:id="37" w:name="_Toc19541331"/>
+      <w:bookmarkStart w:id="36" w:name="_Toc19541331"/>
       <w:r>
         <w:t>IMU SETTINGS</w:t>
       </w:r>
-      <w:bookmarkEnd w:id="37"/>
+      <w:bookmarkEnd w:id="36"/>
       <w:r>
         <w:t xml:space="preserve"> </w:t>
       </w:r>
@@ -7385,11 +7415,11 @@
       <w:pPr>
         <w:pStyle w:val="Titre2"/>
       </w:pPr>
-      <w:bookmarkStart w:id="38" w:name="_Toc19541333"/>
+      <w:bookmarkStart w:id="37" w:name="_Toc19541333"/>
       <w:r>
         <w:t>ACCELEROMETER RANGE</w:t>
       </w:r>
-      <w:bookmarkEnd w:id="38"/>
+      <w:bookmarkEnd w:id="37"/>
       <w:r>
         <w:t xml:space="preserve"> </w:t>
       </w:r>
@@ -7694,12 +7724,12 @@
       <w:pPr>
         <w:pStyle w:val="Titre2"/>
       </w:pPr>
-      <w:bookmarkStart w:id="39" w:name="_Toc19541334"/>
+      <w:bookmarkStart w:id="38" w:name="_Toc19541334"/>
       <w:r>
         <w:lastRenderedPageBreak/>
         <w:t>GYROSCOPE RANGE</w:t>
       </w:r>
-      <w:bookmarkEnd w:id="39"/>
+      <w:bookmarkEnd w:id="38"/>
       <w:r>
         <w:t xml:space="preserve"> </w:t>
       </w:r>
@@ -8076,11 +8106,11 @@
       <w:pPr>
         <w:pStyle w:val="Titre2"/>
       </w:pPr>
-      <w:bookmarkStart w:id="40" w:name="_Toc19541335"/>
+      <w:bookmarkStart w:id="39" w:name="_Toc19541335"/>
       <w:r>
         <w:t>SAVE IMU SETTINGS</w:t>
       </w:r>
-      <w:bookmarkEnd w:id="40"/>
+      <w:bookmarkEnd w:id="39"/>
       <w:r>
         <w:t xml:space="preserve"> </w:t>
       </w:r>
@@ -8171,11 +8201,11 @@
       <w:pPr>
         <w:pStyle w:val="Titre2"/>
       </w:pPr>
-      <w:bookmarkStart w:id="41" w:name="_Toc19541336"/>
+      <w:bookmarkStart w:id="40" w:name="_Toc19541336"/>
       <w:r>
         <w:t>INFRARED</w:t>
       </w:r>
-      <w:bookmarkEnd w:id="41"/>
+      <w:bookmarkEnd w:id="40"/>
       <w:r>
         <w:t xml:space="preserve"> </w:t>
       </w:r>
@@ -8416,11 +8446,11 @@
       <w:pPr>
         <w:pStyle w:val="Titre2"/>
       </w:pPr>
-      <w:bookmarkStart w:id="42" w:name="_Toc19541337"/>
+      <w:bookmarkStart w:id="41" w:name="_Toc19541337"/>
       <w:r>
         <w:t>MOTOR</w:t>
       </w:r>
-      <w:bookmarkEnd w:id="42"/>
+      <w:bookmarkEnd w:id="41"/>
       <w:r>
         <w:t xml:space="preserve"> </w:t>
       </w:r>
@@ -8661,12 +8691,12 @@
       <w:pPr>
         <w:pStyle w:val="Titre2"/>
       </w:pPr>
-      <w:bookmarkStart w:id="43" w:name="_Toc19541338"/>
+      <w:bookmarkStart w:id="42" w:name="_Toc19541338"/>
       <w:r>
         <w:lastRenderedPageBreak/>
         <w:t>STROBE</w:t>
       </w:r>
-      <w:bookmarkEnd w:id="43"/>
+      <w:bookmarkEnd w:id="42"/>
       <w:r>
         <w:t xml:space="preserve"> </w:t>
       </w:r>
@@ -8900,11 +8930,11 @@
       <w:pPr>
         <w:pStyle w:val="Titre2"/>
       </w:pPr>
-      <w:bookmarkStart w:id="44" w:name="_Toc19541339"/>
+      <w:bookmarkStart w:id="43" w:name="_Toc19541339"/>
       <w:r>
         <w:t>MASTER</w:t>
       </w:r>
-      <w:bookmarkEnd w:id="44"/>
+      <w:bookmarkEnd w:id="43"/>
       <w:r>
         <w:t xml:space="preserve"> </w:t>
       </w:r>
@@ -9143,7 +9173,7 @@
       <w:pPr>
         <w:pStyle w:val="Titre1"/>
       </w:pPr>
-      <w:bookmarkStart w:id="45" w:name="_Toc19541340"/>
+      <w:bookmarkStart w:id="44" w:name="_Toc19541340"/>
       <w:r>
         <w:lastRenderedPageBreak/>
         <w:t>DOWNSTREAM</w:t>
@@ -9151,17 +9181,17 @@
       <w:r>
         <w:t xml:space="preserve"> COMMANDS</w:t>
       </w:r>
+      <w:bookmarkEnd w:id="44"/>
+    </w:p>
+    <w:p>
+      <w:pPr>
+        <w:pStyle w:val="Titre2"/>
+      </w:pPr>
+      <w:bookmarkStart w:id="45" w:name="_Toc19541341"/>
+      <w:r>
+        <w:t>PONG</w:t>
+      </w:r>
       <w:bookmarkEnd w:id="45"/>
-    </w:p>
-    <w:p>
-      <w:pPr>
-        <w:pStyle w:val="Titre2"/>
-      </w:pPr>
-      <w:bookmarkStart w:id="46" w:name="_Toc19541341"/>
-      <w:r>
-        <w:t>PONG</w:t>
-      </w:r>
-      <w:bookmarkEnd w:id="46"/>
       <w:r>
         <w:t xml:space="preserve"> </w:t>
       </w:r>
@@ -9378,11 +9408,11 @@
       <w:pPr>
         <w:pStyle w:val="Titre2"/>
       </w:pPr>
-      <w:bookmarkStart w:id="47" w:name="_Toc19541342"/>
+      <w:bookmarkStart w:id="46" w:name="_Toc19541342"/>
       <w:r>
         <w:t>BATTERY VALUE</w:t>
       </w:r>
-      <w:bookmarkEnd w:id="47"/>
+      <w:bookmarkEnd w:id="46"/>
       <w:r>
         <w:t xml:space="preserve"> </w:t>
       </w:r>
@@ -9767,11 +9797,11 @@
       <w:pPr>
         <w:pStyle w:val="Titre2"/>
       </w:pPr>
-      <w:bookmarkStart w:id="48" w:name="_Toc19541343"/>
+      <w:bookmarkStart w:id="47" w:name="_Toc19541343"/>
       <w:r>
         <w:t>IMU VALUES</w:t>
       </w:r>
-      <w:bookmarkEnd w:id="48"/>
+      <w:bookmarkEnd w:id="47"/>
       <w:r>
         <w:t xml:space="preserve"> </w:t>
       </w:r>
@@ -10500,6 +10530,49 @@
               </w:rPr>
               <w:t>ase</w:t>
             </w:r>
+          </w:p>
+        </w:tc>
+      </w:tr>
+      <w:tr>
+        <w:trPr>
+          <w:trHeight w:val="283"/>
+        </w:trPr>
+        <w:tc>
+          <w:tcPr>
+            <w:tcW w:w="988" w:type="dxa"/>
+          </w:tcPr>
+          <w:p>
+            <w:pPr>
+              <w:rPr>
+                <w:lang w:val="en-GB"/>
+              </w:rPr>
+            </w:pPr>
+            <w:r>
+              <w:rPr>
+                <w:lang w:val="en-GB"/>
+              </w:rPr>
+              <w:t>v1.1</w:t>
+            </w:r>
+          </w:p>
+        </w:tc>
+        <w:tc>
+          <w:tcPr>
+            <w:tcW w:w="8074" w:type="dxa"/>
+          </w:tcPr>
+          <w:p>
+            <w:pPr>
+              <w:rPr>
+                <w:lang w:val="en-GB"/>
+              </w:rPr>
+            </w:pPr>
+            <w:r>
+              <w:rPr>
+                <w:lang w:val="en-GB"/>
+              </w:rPr>
+              <w:t>Loop bit correction in stream flag</w:t>
+            </w:r>
+            <w:bookmarkStart w:id="48" w:name="_GoBack"/>
+            <w:bookmarkEnd w:id="48"/>
           </w:p>
         </w:tc>
       </w:tr>
@@ -12163,7 +12236,7 @@
 </file>
 
 <file path=customXml/itemProps1.xml><?xml version="1.0" encoding="utf-8"?>
-<ds:datastoreItem xmlns:ds="http://schemas.openxmlformats.org/officeDocument/2006/customXml" ds:itemID="{82708189-9D28-44A1-A515-E7AEABCD7164}">
+<ds:datastoreItem xmlns:ds="http://schemas.openxmlformats.org/officeDocument/2006/customXml" ds:itemID="{D2D556D7-E62C-44A7-BCE1-F87F798B05E9}">
   <ds:schemaRefs>
     <ds:schemaRef ds:uri="http://schemas.openxmlformats.org/officeDocument/2006/bibliography"/>
   </ds:schemaRefs>

--- a/UDP_Datagrams_v0.3.docx
+++ b/UDP_Datagrams_v0.3.docx
@@ -168,8 +168,10 @@
           <w:sz w:val="20"/>
           <w:lang w:val="en-GB"/>
         </w:rPr>
-        <w:t>02</w:t>
-      </w:r>
+        <w:t>21</w:t>
+      </w:r>
+      <w:bookmarkStart w:id="6" w:name="_GoBack"/>
+      <w:bookmarkEnd w:id="6"/>
       <w:r>
         <w:rPr>
           <w:rStyle w:val="Titre3Car"/>
@@ -219,13 +221,13 @@
         <w:pStyle w:val="Titre1"/>
         <w:spacing w:before="1320"/>
       </w:pPr>
-      <w:bookmarkStart w:id="6" w:name="_Toc19532087"/>
-      <w:bookmarkStart w:id="7" w:name="_Toc19541310"/>
+      <w:bookmarkStart w:id="7" w:name="_Toc19532087"/>
+      <w:bookmarkStart w:id="8" w:name="_Toc19541310"/>
       <w:r>
         <w:t>INTRODUCTION</w:t>
       </w:r>
-      <w:bookmarkEnd w:id="6"/>
       <w:bookmarkEnd w:id="7"/>
+      <w:bookmarkEnd w:id="8"/>
     </w:p>
     <w:p>
       <w:pPr>
@@ -441,13 +443,13 @@
         <w:pStyle w:val="Titre1"/>
         <w:spacing w:before="1320"/>
       </w:pPr>
-      <w:bookmarkStart w:id="8" w:name="_Toc19532088"/>
-      <w:bookmarkStart w:id="9" w:name="_Toc19541311"/>
+      <w:bookmarkStart w:id="9" w:name="_Toc19532088"/>
+      <w:bookmarkStart w:id="10" w:name="_Toc19541311"/>
       <w:r>
         <w:t>VERSION NOTE</w:t>
       </w:r>
-      <w:bookmarkEnd w:id="8"/>
       <w:bookmarkEnd w:id="9"/>
+      <w:bookmarkEnd w:id="10"/>
     </w:p>
     <w:p>
       <w:pPr>
@@ -1764,74 +1766,6 @@
               <w:noProof/>
             </w:rPr>
           </w:pPr>
-          <w:hyperlink w:anchor="_Toc19541332" w:history="1">
-            <w:r>
-              <w:rPr>
-                <w:rStyle w:val="Lienhypertexte"/>
-                <w:noProof/>
-              </w:rPr>
-              <w:t>DEFAULT IMU SETTINGS</w:t>
-            </w:r>
-            <w:r>
-              <w:rPr>
-                <w:noProof/>
-                <w:webHidden/>
-              </w:rPr>
-              <w:tab/>
-            </w:r>
-            <w:r>
-              <w:rPr>
-                <w:noProof/>
-                <w:webHidden/>
-              </w:rPr>
-              <w:fldChar w:fldCharType="begin"/>
-            </w:r>
-            <w:r>
-              <w:rPr>
-                <w:noProof/>
-                <w:webHidden/>
-              </w:rPr>
-              <w:instrText xml:space="preserve"> PAGEREF _Toc19541332 \h </w:instrText>
-            </w:r>
-            <w:r>
-              <w:rPr>
-                <w:noProof/>
-                <w:webHidden/>
-              </w:rPr>
-            </w:r>
-            <w:r>
-              <w:rPr>
-                <w:noProof/>
-                <w:webHidden/>
-              </w:rPr>
-              <w:fldChar w:fldCharType="separate"/>
-            </w:r>
-            <w:r>
-              <w:rPr>
-                <w:b/>
-                <w:bCs/>
-                <w:noProof/>
-                <w:webHidden/>
-              </w:rPr>
-              <w:t>Erreur ! Signet non défini.</w:t>
-            </w:r>
-            <w:r>
-              <w:rPr>
-                <w:noProof/>
-                <w:webHidden/>
-              </w:rPr>
-              <w:fldChar w:fldCharType="end"/>
-            </w:r>
-          </w:hyperlink>
-        </w:p>
-        <w:p>
-          <w:pPr>
-            <w:pStyle w:val="TM2"/>
-            <w:rPr>
-              <w:rFonts w:cstheme="minorBidi"/>
-              <w:noProof/>
-            </w:rPr>
-          </w:pPr>
           <w:hyperlink w:anchor="_Toc19541333" w:history="1">
             <w:r>
               <w:rPr>
@@ -2590,26 +2524,26 @@
       <w:pPr>
         <w:pStyle w:val="Titre1"/>
       </w:pPr>
-      <w:bookmarkStart w:id="10" w:name="_Toc19541312"/>
+      <w:bookmarkStart w:id="11" w:name="_Toc19541312"/>
       <w:r>
         <w:lastRenderedPageBreak/>
         <w:t>DATAGRAM STRUCTURE</w:t>
       </w:r>
-      <w:bookmarkEnd w:id="10"/>
+      <w:bookmarkEnd w:id="11"/>
     </w:p>
     <w:p>
       <w:pPr>
         <w:pStyle w:val="Titre2"/>
       </w:pPr>
-      <w:bookmarkStart w:id="11" w:name="_Toc19530362"/>
-      <w:bookmarkStart w:id="12" w:name="_Toc19532090"/>
-      <w:bookmarkStart w:id="13" w:name="_Toc19541313"/>
+      <w:bookmarkStart w:id="12" w:name="_Toc19530362"/>
+      <w:bookmarkStart w:id="13" w:name="_Toc19532090"/>
+      <w:bookmarkStart w:id="14" w:name="_Toc19541313"/>
       <w:r>
         <w:t>UPSTREAM PACKETS</w:t>
       </w:r>
-      <w:bookmarkEnd w:id="11"/>
       <w:bookmarkEnd w:id="12"/>
       <w:bookmarkEnd w:id="13"/>
+      <w:bookmarkEnd w:id="14"/>
       <w:r>
         <w:tab/>
       </w:r>
@@ -2711,16 +2645,16 @@
           <w:lang w:val="en-GB"/>
         </w:rPr>
       </w:pPr>
-      <w:bookmarkStart w:id="14" w:name="_Toc526755733"/>
-      <w:bookmarkStart w:id="15" w:name="_Toc19541314"/>
+      <w:bookmarkStart w:id="15" w:name="_Toc526755733"/>
+      <w:bookmarkStart w:id="16" w:name="_Toc19541314"/>
       <w:r>
         <w:rPr>
           <w:lang w:val="en-GB"/>
         </w:rPr>
         <w:t>CMD – Command</w:t>
       </w:r>
-      <w:bookmarkEnd w:id="14"/>
       <w:bookmarkEnd w:id="15"/>
+      <w:bookmarkEnd w:id="16"/>
     </w:p>
     <w:p>
       <w:pPr>
@@ -2748,16 +2682,16 @@
           <w:lang w:val="en-GB"/>
         </w:rPr>
       </w:pPr>
-      <w:bookmarkStart w:id="16" w:name="_Toc526755735"/>
-      <w:bookmarkStart w:id="17" w:name="_Toc19541315"/>
+      <w:bookmarkStart w:id="17" w:name="_Toc526755735"/>
+      <w:bookmarkStart w:id="18" w:name="_Toc19541315"/>
       <w:r>
         <w:rPr>
           <w:lang w:val="en-GB"/>
         </w:rPr>
         <w:t>DATA (optional)</w:t>
       </w:r>
-      <w:bookmarkEnd w:id="16"/>
       <w:bookmarkEnd w:id="17"/>
+      <w:bookmarkEnd w:id="18"/>
     </w:p>
     <w:p>
       <w:pPr>
@@ -2824,11 +2758,11 @@
       <w:pPr>
         <w:pStyle w:val="Titre2"/>
       </w:pPr>
-      <w:bookmarkStart w:id="18" w:name="_Toc19541316"/>
+      <w:bookmarkStart w:id="19" w:name="_Toc19541316"/>
       <w:r>
         <w:t>DOWNSTREAM PACKETS</w:t>
       </w:r>
-      <w:bookmarkEnd w:id="18"/>
+      <w:bookmarkEnd w:id="19"/>
       <w:r>
         <w:tab/>
       </w:r>
@@ -3002,8 +2936,8 @@
           <w:lang w:val="en-GB"/>
         </w:rPr>
       </w:pPr>
-      <w:bookmarkStart w:id="19" w:name="_Toc19541317"/>
-      <w:bookmarkStart w:id="20" w:name="_Toc526755739"/>
+      <w:bookmarkStart w:id="20" w:name="_Toc19541317"/>
+      <w:bookmarkStart w:id="21" w:name="_Toc526755739"/>
       <w:r>
         <w:rPr>
           <w:lang w:val="en-GB"/>
@@ -3022,7 +2956,7 @@
         </w:rPr>
         <w:t>ID Number</w:t>
       </w:r>
-      <w:bookmarkEnd w:id="19"/>
+      <w:bookmarkEnd w:id="20"/>
     </w:p>
     <w:p>
       <w:pPr>
@@ -3044,7 +2978,7 @@
           <w:lang w:val="en-GB"/>
         </w:rPr>
       </w:pPr>
-      <w:bookmarkStart w:id="21" w:name="_Toc19541318"/>
+      <w:bookmarkStart w:id="22" w:name="_Toc19541318"/>
       <w:r>
         <w:rPr>
           <w:lang w:val="en-GB"/>
@@ -3063,8 +2997,8 @@
         </w:rPr>
         <w:t>Serial Number</w:t>
       </w:r>
-      <w:bookmarkEnd w:id="20"/>
       <w:bookmarkEnd w:id="21"/>
+      <w:bookmarkEnd w:id="22"/>
     </w:p>
     <w:p>
       <w:pPr>
@@ -3086,16 +3020,16 @@
           <w:lang w:val="en-GB"/>
         </w:rPr>
       </w:pPr>
-      <w:bookmarkStart w:id="22" w:name="_Toc526755740"/>
-      <w:bookmarkStart w:id="23" w:name="_Toc19541319"/>
+      <w:bookmarkStart w:id="23" w:name="_Toc526755740"/>
+      <w:bookmarkStart w:id="24" w:name="_Toc19541319"/>
       <w:r>
         <w:rPr>
           <w:lang w:val="en-GB"/>
         </w:rPr>
         <w:t>CMD – Command</w:t>
       </w:r>
-      <w:bookmarkEnd w:id="22"/>
       <w:bookmarkEnd w:id="23"/>
+      <w:bookmarkEnd w:id="24"/>
     </w:p>
     <w:p>
       <w:pPr>
@@ -3123,16 +3057,16 @@
           <w:lang w:val="en-GB"/>
         </w:rPr>
       </w:pPr>
-      <w:bookmarkStart w:id="24" w:name="_Toc526755742"/>
-      <w:bookmarkStart w:id="25" w:name="_Toc19541320"/>
+      <w:bookmarkStart w:id="25" w:name="_Toc526755742"/>
+      <w:bookmarkStart w:id="26" w:name="_Toc19541320"/>
       <w:r>
         <w:rPr>
           <w:lang w:val="en-GB"/>
         </w:rPr>
         <w:t>DATA (optional)</w:t>
       </w:r>
-      <w:bookmarkEnd w:id="24"/>
       <w:bookmarkEnd w:id="25"/>
+      <w:bookmarkEnd w:id="26"/>
     </w:p>
     <w:p>
       <w:pPr>
@@ -3157,22 +3091,22 @@
       <w:pPr>
         <w:pStyle w:val="Titre1"/>
       </w:pPr>
-      <w:bookmarkStart w:id="26" w:name="_Toc19541321"/>
+      <w:bookmarkStart w:id="27" w:name="_Toc19541321"/>
       <w:r>
         <w:lastRenderedPageBreak/>
         <w:t>UPSTREAM COMMANDS</w:t>
       </w:r>
-      <w:bookmarkEnd w:id="26"/>
+      <w:bookmarkEnd w:id="27"/>
     </w:p>
     <w:p>
       <w:pPr>
         <w:pStyle w:val="Titre2"/>
       </w:pPr>
-      <w:bookmarkStart w:id="27" w:name="_Toc19541322"/>
+      <w:bookmarkStart w:id="28" w:name="_Toc19541322"/>
       <w:r>
         <w:t>PING</w:t>
       </w:r>
-      <w:bookmarkEnd w:id="27"/>
+      <w:bookmarkEnd w:id="28"/>
       <w:r>
         <w:t xml:space="preserve"> </w:t>
       </w:r>
@@ -3257,11 +3191,11 @@
       <w:pPr>
         <w:pStyle w:val="Titre2"/>
       </w:pPr>
-      <w:bookmarkStart w:id="28" w:name="_Toc19541323"/>
+      <w:bookmarkStart w:id="29" w:name="_Toc19541323"/>
       <w:r>
         <w:t>REBOOT</w:t>
       </w:r>
-      <w:bookmarkEnd w:id="28"/>
+      <w:bookmarkEnd w:id="29"/>
       <w:r>
         <w:tab/>
       </w:r>
@@ -3362,11 +3296,11 @@
       <w:pPr>
         <w:pStyle w:val="Titre2"/>
       </w:pPr>
-      <w:bookmarkStart w:id="29" w:name="_Toc19541324"/>
+      <w:bookmarkStart w:id="30" w:name="_Toc19541324"/>
       <w:r>
         <w:t>FACTORY SETTINGS</w:t>
       </w:r>
-      <w:bookmarkEnd w:id="29"/>
+      <w:bookmarkEnd w:id="30"/>
       <w:r>
         <w:t xml:space="preserve"> </w:t>
       </w:r>
@@ -4462,11 +4396,11 @@
       <w:pPr>
         <w:pStyle w:val="Titre2"/>
       </w:pPr>
-      <w:bookmarkStart w:id="30" w:name="_Toc19541325"/>
+      <w:bookmarkStart w:id="31" w:name="_Toc19541325"/>
       <w:r>
         <w:t>SAVE FACTORY SETTINGS</w:t>
       </w:r>
-      <w:bookmarkEnd w:id="30"/>
+      <w:bookmarkEnd w:id="31"/>
       <w:r>
         <w:t xml:space="preserve"> </w:t>
       </w:r>
@@ -4557,11 +4491,11 @@
       <w:pPr>
         <w:pStyle w:val="Titre2"/>
       </w:pPr>
-      <w:bookmarkStart w:id="31" w:name="_Toc19541326"/>
+      <w:bookmarkStart w:id="32" w:name="_Toc19541326"/>
       <w:r>
         <w:t>GENERAL SETTINGS</w:t>
       </w:r>
-      <w:bookmarkEnd w:id="31"/>
+      <w:bookmarkEnd w:id="32"/>
       <w:r>
         <w:t xml:space="preserve"> </w:t>
       </w:r>
@@ -4842,11 +4776,11 @@
       <w:pPr>
         <w:pStyle w:val="Titre2"/>
       </w:pPr>
-      <w:bookmarkStart w:id="32" w:name="_Toc19541327"/>
+      <w:bookmarkStart w:id="33" w:name="_Toc19541327"/>
       <w:r>
         <w:t>SAVE GENERAL SETTINGS</w:t>
       </w:r>
-      <w:bookmarkEnd w:id="32"/>
+      <w:bookmarkEnd w:id="33"/>
       <w:r>
         <w:t xml:space="preserve"> </w:t>
       </w:r>
@@ -4973,7 +4907,7 @@
       <w:pPr>
         <w:pStyle w:val="Titre2"/>
       </w:pPr>
-      <w:bookmarkStart w:id="33" w:name="_Toc19541328"/>
+      <w:bookmarkStart w:id="34" w:name="_Toc19541328"/>
       <w:r>
         <w:t>COLO</w:t>
       </w:r>
@@ -4986,7 +4920,7 @@
       <w:r>
         <w:t xml:space="preserve"> (FOREGROUND)</w:t>
       </w:r>
-      <w:bookmarkEnd w:id="33"/>
+      <w:bookmarkEnd w:id="34"/>
       <w:r>
         <w:t xml:space="preserve"> </w:t>
       </w:r>
@@ -5440,14 +5374,14 @@
       <w:pPr>
         <w:pStyle w:val="Titre2"/>
       </w:pPr>
-      <w:bookmarkStart w:id="34" w:name="_Toc19541329"/>
+      <w:bookmarkStart w:id="35" w:name="_Toc19541329"/>
       <w:r>
         <w:t>COLOUR</w:t>
       </w:r>
       <w:r>
         <w:t xml:space="preserve"> (BACKGROUND)</w:t>
       </w:r>
-      <w:bookmarkEnd w:id="34"/>
+      <w:bookmarkEnd w:id="35"/>
       <w:r>
         <w:t xml:space="preserve"> </w:t>
       </w:r>
@@ -5577,11 +5511,11 @@
       <w:pPr>
         <w:pStyle w:val="Titre2"/>
       </w:pPr>
-      <w:bookmarkStart w:id="35" w:name="_Toc19541330"/>
+      <w:bookmarkStart w:id="36" w:name="_Toc19541330"/>
       <w:r>
         <w:t>STREAM</w:t>
       </w:r>
-      <w:bookmarkEnd w:id="35"/>
+      <w:bookmarkEnd w:id="36"/>
       <w:r>
         <w:t xml:space="preserve"> </w:t>
       </w:r>
@@ -6831,11 +6765,11 @@
       <w:pPr>
         <w:pStyle w:val="Titre2"/>
       </w:pPr>
-      <w:bookmarkStart w:id="36" w:name="_Toc19541331"/>
+      <w:bookmarkStart w:id="37" w:name="_Toc19541331"/>
       <w:r>
         <w:t>IMU SETTINGS</w:t>
       </w:r>
-      <w:bookmarkEnd w:id="36"/>
+      <w:bookmarkEnd w:id="37"/>
       <w:r>
         <w:t xml:space="preserve"> </w:t>
       </w:r>
@@ -7251,7 +7185,7 @@
                 <w:sz w:val="16"/>
                 <w:lang w:val="en-GB"/>
               </w:rPr>
-              <w:t>-</w:t>
+              <w:t>STA</w:t>
             </w:r>
           </w:p>
         </w:tc>
@@ -7273,7 +7207,7 @@
                 <w:sz w:val="16"/>
                 <w:lang w:val="en-GB"/>
               </w:rPr>
-              <w:t>-</w:t>
+              <w:t>WLD</w:t>
             </w:r>
           </w:p>
         </w:tc>
@@ -7295,7 +7229,7 @@
                 <w:sz w:val="16"/>
                 <w:lang w:val="en-GB"/>
               </w:rPr>
-              <w:t>-</w:t>
+              <w:t>QUA</w:t>
             </w:r>
           </w:p>
         </w:tc>
@@ -7317,7 +7251,7 @@
                 <w:sz w:val="16"/>
                 <w:lang w:val="en-GB"/>
               </w:rPr>
-              <w:t>-</w:t>
+              <w:t>VEC</w:t>
             </w:r>
           </w:p>
         </w:tc>
@@ -7415,11 +7349,11 @@
       <w:pPr>
         <w:pStyle w:val="Titre2"/>
       </w:pPr>
-      <w:bookmarkStart w:id="37" w:name="_Toc19541333"/>
+      <w:bookmarkStart w:id="38" w:name="_Toc19541333"/>
       <w:r>
         <w:t>ACCELEROMETER RANGE</w:t>
       </w:r>
-      <w:bookmarkEnd w:id="37"/>
+      <w:bookmarkEnd w:id="38"/>
       <w:r>
         <w:t xml:space="preserve"> </w:t>
       </w:r>
@@ -7724,12 +7658,12 @@
       <w:pPr>
         <w:pStyle w:val="Titre2"/>
       </w:pPr>
-      <w:bookmarkStart w:id="38" w:name="_Toc19541334"/>
+      <w:bookmarkStart w:id="39" w:name="_Toc19541334"/>
       <w:r>
         <w:lastRenderedPageBreak/>
         <w:t>GYROSCOPE RANGE</w:t>
       </w:r>
-      <w:bookmarkEnd w:id="38"/>
+      <w:bookmarkEnd w:id="39"/>
       <w:r>
         <w:t xml:space="preserve"> </w:t>
       </w:r>
@@ -8106,11 +8040,11 @@
       <w:pPr>
         <w:pStyle w:val="Titre2"/>
       </w:pPr>
-      <w:bookmarkStart w:id="39" w:name="_Toc19541335"/>
+      <w:bookmarkStart w:id="40" w:name="_Toc19541335"/>
       <w:r>
         <w:t>SAVE IMU SETTINGS</w:t>
       </w:r>
-      <w:bookmarkEnd w:id="39"/>
+      <w:bookmarkEnd w:id="40"/>
       <w:r>
         <w:t xml:space="preserve"> </w:t>
       </w:r>
@@ -8201,11 +8135,11 @@
       <w:pPr>
         <w:pStyle w:val="Titre2"/>
       </w:pPr>
-      <w:bookmarkStart w:id="40" w:name="_Toc19541336"/>
+      <w:bookmarkStart w:id="41" w:name="_Toc19541336"/>
       <w:r>
         <w:t>INFRARED</w:t>
       </w:r>
-      <w:bookmarkEnd w:id="40"/>
+      <w:bookmarkEnd w:id="41"/>
       <w:r>
         <w:t xml:space="preserve"> </w:t>
       </w:r>
@@ -8446,11 +8380,11 @@
       <w:pPr>
         <w:pStyle w:val="Titre2"/>
       </w:pPr>
-      <w:bookmarkStart w:id="41" w:name="_Toc19541337"/>
+      <w:bookmarkStart w:id="42" w:name="_Toc19541337"/>
       <w:r>
         <w:t>MOTOR</w:t>
       </w:r>
-      <w:bookmarkEnd w:id="41"/>
+      <w:bookmarkEnd w:id="42"/>
       <w:r>
         <w:t xml:space="preserve"> </w:t>
       </w:r>
@@ -8691,12 +8625,12 @@
       <w:pPr>
         <w:pStyle w:val="Titre2"/>
       </w:pPr>
-      <w:bookmarkStart w:id="42" w:name="_Toc19541338"/>
+      <w:bookmarkStart w:id="43" w:name="_Toc19541338"/>
       <w:r>
         <w:lastRenderedPageBreak/>
         <w:t>STROBE</w:t>
       </w:r>
-      <w:bookmarkEnd w:id="42"/>
+      <w:bookmarkEnd w:id="43"/>
       <w:r>
         <w:t xml:space="preserve"> </w:t>
       </w:r>
@@ -8746,6 +8680,54 @@
           <w:lang w:val="en-GB"/>
         </w:rPr>
         <w:t xml:space="preserve"> milliseconds.</w:t>
+      </w:r>
+      <w:r>
+        <w:rPr>
+          <w:lang w:val="en-GB"/>
+        </w:rPr>
+        <w:t xml:space="preserve"> </w:t>
+      </w:r>
+      <w:r>
+        <w:rPr>
+          <w:lang w:val="en-GB"/>
+        </w:rPr>
+        <w:t xml:space="preserve">Values are stored </w:t>
+      </w:r>
+      <w:r>
+        <w:rPr>
+          <w:lang w:val="en-GB"/>
+        </w:rPr>
+        <w:t xml:space="preserve">as </w:t>
+      </w:r>
+      <w:r>
+        <w:rPr>
+          <w:lang w:val="en-GB"/>
+        </w:rPr>
+        <w:t>10</w:t>
+      </w:r>
+      <w:r>
+        <w:rPr>
+          <w:lang w:val="en-GB"/>
+        </w:rPr>
+        <w:t xml:space="preserve"> </w:t>
+      </w:r>
+      <w:r>
+        <w:rPr>
+          <w:lang w:val="en-GB"/>
+        </w:rPr>
+        <w:t xml:space="preserve">µs </w:t>
+      </w:r>
+      <w:r>
+        <w:rPr>
+          <w:lang w:val="en-GB"/>
+        </w:rPr>
+        <w:t xml:space="preserve">per </w:t>
+      </w:r>
+      <w:r>
+        <w:rPr>
+          <w:lang w:val="en-GB"/>
+        </w:rPr>
+        <w:t>less significant bit.</w:t>
       </w:r>
     </w:p>
     <w:tbl>
@@ -8899,12 +8881,6 @@
         <w:rPr>
           <w:lang w:val="en-GB"/>
         </w:rPr>
-        <w:t>Q14.2</w:t>
-      </w:r>
-      <w:r>
-        <w:rPr>
-          <w:lang w:val="en-GB"/>
-        </w:rPr>
         <w:t xml:space="preserve">value from </w:t>
       </w:r>
       <w:r>
@@ -8930,11 +8906,11 @@
       <w:pPr>
         <w:pStyle w:val="Titre2"/>
       </w:pPr>
-      <w:bookmarkStart w:id="43" w:name="_Toc19541339"/>
+      <w:bookmarkStart w:id="44" w:name="_Toc19541339"/>
       <w:r>
         <w:t>MASTER</w:t>
       </w:r>
-      <w:bookmarkEnd w:id="43"/>
+      <w:bookmarkEnd w:id="44"/>
       <w:r>
         <w:t xml:space="preserve"> </w:t>
       </w:r>
@@ -8983,6 +8959,55 @@
           <w:lang w:val="en-GB"/>
         </w:rPr>
         <w:t xml:space="preserve"> change the amount of colours forwarded to the RGB Leds.</w:t>
+      </w:r>
+      <w:r>
+        <w:rPr>
+          <w:lang w:val="en-GB"/>
+        </w:rPr>
+        <w:t xml:space="preserve"> </w:t>
+      </w:r>
+      <w:r>
+        <w:rPr>
+          <w:lang w:val="en-GB"/>
+        </w:rPr>
+        <w:t>Values are stored as 1</w:t>
+      </w:r>
+      <w:r>
+        <w:rPr>
+          <w:lang w:val="en-GB"/>
+        </w:rPr>
+        <w:t>/</w:t>
+      </w:r>
+      <w:r>
+        <w:rPr>
+          <w:lang w:val="en-GB"/>
+        </w:rPr>
+        <w:t>100</w:t>
+      </w:r>
+      <w:r>
+        <w:rPr>
+          <w:vertAlign w:val="superscript"/>
+          <w:lang w:val="en-GB"/>
+        </w:rPr>
+        <w:t>th</w:t>
+      </w:r>
+      <w:r>
+        <w:rPr>
+          <w:lang w:val="en-GB"/>
+        </w:rPr>
+        <w:t xml:space="preserve"> </w:t>
+      </w:r>
+      <w:r>
+        <w:rPr>
+          <w:lang w:val="en-GB"/>
+        </w:rPr>
+        <w:t xml:space="preserve">unit </w:t>
+      </w:r>
+      <w:r>
+        <w:rPr>
+          <w:lang w:val="en-GB"/>
+        </w:rPr>
+        <w:t>per less significant bit.</w:t>
       </w:r>
     </w:p>
     <w:tbl>
@@ -9130,19 +9155,13 @@
         <w:rPr>
           <w:lang w:val="en-GB"/>
         </w:rPr>
-        <w:t xml:space="preserve"> : </w:t>
-      </w:r>
-      <w:r>
-        <w:rPr>
-          <w:lang w:val="en-GB"/>
-        </w:rPr>
-        <w:t>Q14.2</w:t>
-      </w:r>
-      <w:r>
-        <w:rPr>
-          <w:lang w:val="en-GB"/>
-        </w:rPr>
-        <w:t xml:space="preserve"> value from 0</w:t>
+        <w:t xml:space="preserve">: </w:t>
+      </w:r>
+      <w:r>
+        <w:rPr>
+          <w:lang w:val="en-GB"/>
+        </w:rPr>
+        <w:t>value from 0</w:t>
       </w:r>
       <w:r>
         <w:rPr>
@@ -9173,7 +9192,7 @@
       <w:pPr>
         <w:pStyle w:val="Titre1"/>
       </w:pPr>
-      <w:bookmarkStart w:id="44" w:name="_Toc19541340"/>
+      <w:bookmarkStart w:id="45" w:name="_Toc19541340"/>
       <w:r>
         <w:lastRenderedPageBreak/>
         <w:t>DOWNSTREAM</w:t>
@@ -9181,17 +9200,17 @@
       <w:r>
         <w:t xml:space="preserve"> COMMANDS</w:t>
       </w:r>
-      <w:bookmarkEnd w:id="44"/>
+      <w:bookmarkEnd w:id="45"/>
     </w:p>
     <w:p>
       <w:pPr>
         <w:pStyle w:val="Titre2"/>
       </w:pPr>
-      <w:bookmarkStart w:id="45" w:name="_Toc19541341"/>
+      <w:bookmarkStart w:id="46" w:name="_Toc19541341"/>
       <w:r>
         <w:t>PONG</w:t>
       </w:r>
-      <w:bookmarkEnd w:id="45"/>
+      <w:bookmarkEnd w:id="46"/>
       <w:r>
         <w:t xml:space="preserve"> </w:t>
       </w:r>
@@ -9408,11 +9427,11 @@
       <w:pPr>
         <w:pStyle w:val="Titre2"/>
       </w:pPr>
-      <w:bookmarkStart w:id="46" w:name="_Toc19541342"/>
+      <w:bookmarkStart w:id="47" w:name="_Toc19541342"/>
       <w:r>
         <w:t>BATTERY VALUE</w:t>
       </w:r>
-      <w:bookmarkEnd w:id="46"/>
+      <w:bookmarkEnd w:id="47"/>
       <w:r>
         <w:t xml:space="preserve"> </w:t>
       </w:r>
@@ -9722,7 +9741,7 @@
         <w:rPr>
           <w:lang w:val="en-GB"/>
         </w:rPr>
-        <w:t xml:space="preserve">value: Q14.2 </w:t>
+        <w:t xml:space="preserve">value: </w:t>
       </w:r>
       <w:r>
         <w:rPr>
@@ -9734,7 +9753,19 @@
         <w:rPr>
           <w:lang w:val="en-GB"/>
         </w:rPr>
-        <w:t>0V to 5.2V, this value is adjusted by the adc scaling factory setting.</w:t>
+        <w:t>0 to 5</w:t>
+      </w:r>
+      <w:r>
+        <w:rPr>
+          <w:lang w:val="en-GB"/>
+        </w:rPr>
+        <w:t>.</w:t>
+      </w:r>
+      <w:r>
+        <w:rPr>
+          <w:lang w:val="en-GB"/>
+        </w:rPr>
+        <w:t>2V, this value is adjusted by the adc scaling factory setting.</w:t>
       </w:r>
     </w:p>
     <w:tbl>
@@ -9797,11 +9828,11 @@
       <w:pPr>
         <w:pStyle w:val="Titre2"/>
       </w:pPr>
-      <w:bookmarkStart w:id="47" w:name="_Toc19541343"/>
+      <w:bookmarkStart w:id="48" w:name="_Toc19541343"/>
       <w:r>
         <w:t>IMU VALUES</w:t>
       </w:r>
-      <w:bookmarkEnd w:id="47"/>
+      <w:bookmarkEnd w:id="48"/>
       <w:r>
         <w:t xml:space="preserve"> </w:t>
       </w:r>
@@ -10064,6 +10095,9 @@
           <w:ilvl w:val="0"/>
           <w:numId w:val="3"/>
         </w:numPr>
+        <w:tabs>
+          <w:tab w:val="left" w:pos="7938"/>
+        </w:tabs>
         <w:ind w:left="284" w:hanging="142"/>
         <w:rPr>
           <w:lang w:val="en-GB"/>
@@ -10114,6 +10148,9 @@
           <w:ilvl w:val="0"/>
           <w:numId w:val="3"/>
         </w:numPr>
+        <w:tabs>
+          <w:tab w:val="left" w:pos="7938"/>
+        </w:tabs>
         <w:ind w:left="284" w:hanging="142"/>
         <w:rPr>
           <w:lang w:val="en-GB"/>
@@ -10123,7 +10160,13 @@
         <w:rPr>
           <w:lang w:val="en-GB"/>
         </w:rPr>
-        <w:t xml:space="preserve">(optional) accelerometer XYZ : 6 bytes containing the XYZ Q14.2 </w:t>
+        <w:t>(optional) accelerometer</w:t>
+      </w:r>
+      <w:r>
+        <w:rPr>
+          <w:lang w:val="en-GB"/>
+        </w:rPr>
+        <w:t xml:space="preserve">: 6 bytes containing the XYZ </w:t>
       </w:r>
       <w:r>
         <w:rPr>
@@ -10135,7 +10178,40 @@
         <w:rPr>
           <w:lang w:val="en-GB"/>
         </w:rPr>
-        <w:t>s of the accelerometer.</w:t>
+        <w:t>s of the accelerometer</w:t>
+      </w:r>
+      <w:r>
+        <w:rPr>
+          <w:lang w:val="en-GB"/>
+        </w:rPr>
+        <w:t xml:space="preserve"> </w:t>
+      </w:r>
+      <w:r>
+        <w:rPr>
+          <w:lang w:val="en-GB"/>
+        </w:rPr>
+        <w:tab/>
+        <w:t>1/100</w:t>
+      </w:r>
+      <w:r>
+        <w:rPr>
+          <w:vertAlign w:val="superscript"/>
+          <w:lang w:val="en-GB"/>
+        </w:rPr>
+        <w:t>th</w:t>
+      </w:r>
+      <w:r>
+        <w:rPr>
+          <w:lang w:val="en-GB"/>
+        </w:rPr>
+        <w:t xml:space="preserve"> m.s</w:t>
+      </w:r>
+      <w:r>
+        <w:rPr>
+          <w:vertAlign w:val="superscript"/>
+          <w:lang w:val="en-GB"/>
+        </w:rPr>
+        <w:t>-2</w:t>
       </w:r>
     </w:p>
     <w:p>
@@ -10145,6 +10221,9 @@
           <w:ilvl w:val="0"/>
           <w:numId w:val="3"/>
         </w:numPr>
+        <w:tabs>
+          <w:tab w:val="left" w:pos="7938"/>
+        </w:tabs>
         <w:ind w:left="284" w:hanging="142"/>
         <w:rPr>
           <w:lang w:val="en-GB"/>
@@ -10154,7 +10233,25 @@
         <w:rPr>
           <w:lang w:val="en-GB"/>
         </w:rPr>
-        <w:t xml:space="preserve">(optional) gyroscope XYZ : 6 bytes containing the XYZ Q14.2 </w:t>
+        <w:t>(optional) gyroscope</w:t>
+      </w:r>
+      <w:r>
+        <w:rPr>
+          <w:lang w:val="en-GB"/>
+        </w:rPr>
+        <w:t xml:space="preserve">: 6 bytes containing the XYZ </w:t>
+      </w:r>
+      <w:r>
+        <w:rPr>
+          <w:lang w:val="en-GB"/>
+        </w:rPr>
+        <w:t>1/100</w:t>
+      </w:r>
+      <w:r>
+        <w:rPr>
+          <w:lang w:val="en-GB"/>
+        </w:rPr>
+        <w:t xml:space="preserve"> </w:t>
       </w:r>
       <w:r>
         <w:rPr>
@@ -10166,7 +10263,46 @@
         <w:rPr>
           <w:lang w:val="en-GB"/>
         </w:rPr>
-        <w:t>s of the gyroscope.</w:t>
+        <w:t>s of the gyroscope</w:t>
+      </w:r>
+      <w:r>
+        <w:rPr>
+          <w:lang w:val="en-GB"/>
+        </w:rPr>
+        <w:tab/>
+        <w:t>1/100</w:t>
+      </w:r>
+      <w:r>
+        <w:rPr>
+          <w:vertAlign w:val="superscript"/>
+          <w:lang w:val="en-GB"/>
+        </w:rPr>
+        <w:t>th</w:t>
+      </w:r>
+      <w:r>
+        <w:rPr>
+          <w:lang w:val="en-GB"/>
+        </w:rPr>
+        <w:t xml:space="preserve"> </w:t>
+      </w:r>
+      <w:r>
+        <w:rPr>
+          <w:lang w:val="en-GB"/>
+        </w:rPr>
+        <w:t>d</w:t>
+      </w:r>
+      <w:r>
+        <w:rPr>
+          <w:lang w:val="en-GB"/>
+        </w:rPr>
+        <w:t>.s</w:t>
+      </w:r>
+      <w:r>
+        <w:rPr>
+          <w:vertAlign w:val="superscript"/>
+          <w:lang w:val="en-GB"/>
+        </w:rPr>
+        <w:t>-1</w:t>
       </w:r>
     </w:p>
     <w:p>
@@ -10176,6 +10312,9 @@
           <w:ilvl w:val="0"/>
           <w:numId w:val="3"/>
         </w:numPr>
+        <w:tabs>
+          <w:tab w:val="left" w:pos="7938"/>
+        </w:tabs>
         <w:ind w:left="284" w:hanging="142"/>
         <w:rPr>
           <w:lang w:val="en-GB"/>
@@ -10185,7 +10324,7 @@
         <w:rPr>
           <w:lang w:val="en-GB"/>
         </w:rPr>
-        <w:t xml:space="preserve">(optional) magnetometer XYZ : 6 bytes containing the XYZ Q14.2 </w:t>
+        <w:t xml:space="preserve">(optional) magnetometer: 6 bytes containing the XYZ </w:t>
       </w:r>
       <w:r>
         <w:rPr>
@@ -10197,7 +10336,33 @@
         <w:rPr>
           <w:lang w:val="en-GB"/>
         </w:rPr>
-        <w:t>s of the magnetometer.</w:t>
+        <w:t>s of the magnetometer</w:t>
+      </w:r>
+      <w:r>
+        <w:rPr>
+          <w:lang w:val="en-GB"/>
+        </w:rPr>
+        <w:tab/>
+        <w:t>1/100</w:t>
+      </w:r>
+      <w:r>
+        <w:rPr>
+          <w:vertAlign w:val="superscript"/>
+          <w:lang w:val="en-GB"/>
+        </w:rPr>
+        <w:t>th</w:t>
+      </w:r>
+      <w:r>
+        <w:rPr>
+          <w:lang w:val="en-GB"/>
+        </w:rPr>
+        <w:t>.</w:t>
+      </w:r>
+      <w:r>
+        <w:rPr>
+          <w:lang w:val="en-GB"/>
+        </w:rPr>
+        <w:t>µT</w:t>
       </w:r>
     </w:p>
     <w:p>
@@ -10207,6 +10372,9 @@
           <w:ilvl w:val="0"/>
           <w:numId w:val="3"/>
         </w:numPr>
+        <w:tabs>
+          <w:tab w:val="left" w:pos="7938"/>
+        </w:tabs>
         <w:ind w:left="284" w:hanging="142"/>
         <w:rPr>
           <w:lang w:val="en-GB"/>
@@ -10216,7 +10384,7 @@
         <w:rPr>
           <w:lang w:val="en-GB"/>
         </w:rPr>
-        <w:t xml:space="preserve">(optional) temperature : Q14.2 temperature </w:t>
+        <w:t xml:space="preserve">(optional) temperature: temperature </w:t>
       </w:r>
       <w:r>
         <w:rPr>
@@ -10228,7 +10396,230 @@
         <w:rPr>
           <w:lang w:val="en-GB"/>
         </w:rPr>
-        <w:t>.</w:t>
+        <w:tab/>
+        <w:t>1/100</w:t>
+      </w:r>
+      <w:r>
+        <w:rPr>
+          <w:vertAlign w:val="superscript"/>
+          <w:lang w:val="en-GB"/>
+        </w:rPr>
+        <w:t>th</w:t>
+      </w:r>
+      <w:r>
+        <w:rPr>
+          <w:lang w:val="en-GB"/>
+        </w:rPr>
+        <w:t xml:space="preserve"> °C</w:t>
+      </w:r>
+    </w:p>
+    <w:p>
+      <w:pPr>
+        <w:pStyle w:val="Paragraphedeliste"/>
+        <w:numPr>
+          <w:ilvl w:val="0"/>
+          <w:numId w:val="3"/>
+        </w:numPr>
+        <w:tabs>
+          <w:tab w:val="left" w:pos="7938"/>
+        </w:tabs>
+        <w:ind w:left="284" w:hanging="142"/>
+        <w:rPr>
+          <w:lang w:val="en-GB"/>
+        </w:rPr>
+      </w:pPr>
+      <w:r>
+        <w:rPr>
+          <w:lang w:val="en-GB"/>
+        </w:rPr>
+        <w:t xml:space="preserve">(optional) magnitude: 6 bytes containing values of the </w:t>
+      </w:r>
+      <w:r>
+        <w:rPr>
+          <w:lang w:val="en-GB"/>
+        </w:rPr>
+        <w:t>a</w:t>
+      </w:r>
+      <w:r>
+        <w:rPr>
+          <w:lang w:val="en-GB"/>
+        </w:rPr>
+        <w:t xml:space="preserve">cc, </w:t>
+      </w:r>
+      <w:r>
+        <w:rPr>
+          <w:lang w:val="en-GB"/>
+        </w:rPr>
+        <w:t>g</w:t>
+      </w:r>
+      <w:r>
+        <w:rPr>
+          <w:lang w:val="en-GB"/>
+        </w:rPr>
+        <w:t xml:space="preserve">yr &amp; </w:t>
+      </w:r>
+      <w:r>
+        <w:rPr>
+          <w:lang w:val="en-GB"/>
+        </w:rPr>
+        <w:t>m</w:t>
+      </w:r>
+      <w:r>
+        <w:rPr>
+          <w:lang w:val="en-GB"/>
+        </w:rPr>
+        <w:t>ag magnitude</w:t>
+      </w:r>
+      <w:r>
+        <w:rPr>
+          <w:lang w:val="en-GB"/>
+        </w:rPr>
+        <w:tab/>
+        <w:t>1/100</w:t>
+      </w:r>
+      <w:r>
+        <w:rPr>
+          <w:vertAlign w:val="superscript"/>
+          <w:lang w:val="en-GB"/>
+        </w:rPr>
+        <w:t>th</w:t>
+      </w:r>
+    </w:p>
+    <w:p>
+      <w:pPr>
+        <w:pStyle w:val="Paragraphedeliste"/>
+        <w:numPr>
+          <w:ilvl w:val="0"/>
+          <w:numId w:val="3"/>
+        </w:numPr>
+        <w:tabs>
+          <w:tab w:val="left" w:pos="7938"/>
+        </w:tabs>
+        <w:ind w:left="284" w:hanging="142"/>
+        <w:rPr>
+          <w:lang w:val="en-GB"/>
+        </w:rPr>
+      </w:pPr>
+      <w:r>
+        <w:rPr>
+          <w:lang w:val="en-GB"/>
+        </w:rPr>
+        <w:t>(optional) quaternion: 8 bytes containing the WXYZ values of the quaternion</w:t>
+      </w:r>
+      <w:r>
+        <w:rPr>
+          <w:lang w:val="en-GB"/>
+        </w:rPr>
+        <w:tab/>
+        <w:t>1/10000</w:t>
+      </w:r>
+      <w:r>
+        <w:rPr>
+          <w:vertAlign w:val="superscript"/>
+          <w:lang w:val="en-GB"/>
+        </w:rPr>
+        <w:t>th</w:t>
+      </w:r>
+    </w:p>
+    <w:p>
+      <w:pPr>
+        <w:pStyle w:val="Paragraphedeliste"/>
+        <w:numPr>
+          <w:ilvl w:val="0"/>
+          <w:numId w:val="3"/>
+        </w:numPr>
+        <w:tabs>
+          <w:tab w:val="left" w:pos="7938"/>
+        </w:tabs>
+        <w:ind w:left="284" w:hanging="142"/>
+        <w:rPr>
+          <w:lang w:val="en-GB"/>
+        </w:rPr>
+      </w:pPr>
+      <w:r>
+        <w:rPr>
+          <w:lang w:val="en-GB"/>
+        </w:rPr>
+        <w:t>(optional) world</w:t>
+      </w:r>
+      <w:r>
+        <w:rPr>
+          <w:lang w:val="en-GB"/>
+        </w:rPr>
+        <w:t>: 6 bytes containing the XYZ values of the real world acceleration</w:t>
+      </w:r>
+      <w:r>
+        <w:rPr>
+          <w:lang w:val="en-GB"/>
+        </w:rPr>
+        <w:tab/>
+        <w:t>1/100</w:t>
+      </w:r>
+      <w:r>
+        <w:rPr>
+          <w:vertAlign w:val="superscript"/>
+          <w:lang w:val="en-GB"/>
+        </w:rPr>
+        <w:t>th</w:t>
+      </w:r>
+      <w:r>
+        <w:rPr>
+          <w:lang w:val="en-GB"/>
+        </w:rPr>
+        <w:t xml:space="preserve"> m.s</w:t>
+      </w:r>
+      <w:r>
+        <w:rPr>
+          <w:vertAlign w:val="superscript"/>
+          <w:lang w:val="en-GB"/>
+        </w:rPr>
+        <w:t>-2</w:t>
+      </w:r>
+    </w:p>
+    <w:p>
+      <w:pPr>
+        <w:pStyle w:val="Paragraphedeliste"/>
+        <w:numPr>
+          <w:ilvl w:val="0"/>
+          <w:numId w:val="3"/>
+        </w:numPr>
+        <w:tabs>
+          <w:tab w:val="left" w:pos="7938"/>
+        </w:tabs>
+        <w:ind w:left="284" w:hanging="142"/>
+        <w:rPr>
+          <w:lang w:val="en-GB"/>
+        </w:rPr>
+      </w:pPr>
+      <w:r>
+        <w:rPr>
+          <w:lang w:val="en-GB"/>
+        </w:rPr>
+        <w:t>(optional) special states: 1 byte</w:t>
+      </w:r>
+      <w:r>
+        <w:rPr>
+          <w:lang w:val="en-GB"/>
+        </w:rPr>
+        <w:t xml:space="preserve"> flag</w:t>
+      </w:r>
+      <w:r>
+        <w:rPr>
+          <w:lang w:val="en-GB"/>
+        </w:rPr>
+        <w:t xml:space="preserve"> for filter state detection</w:t>
+      </w:r>
+      <w:r>
+        <w:rPr>
+          <w:lang w:val="en-GB"/>
+        </w:rPr>
+        <w:t xml:space="preserve"> (work in progress)</w:t>
+      </w:r>
+      <w:r>
+        <w:rPr>
+          <w:lang w:val="en-GB"/>
+        </w:rPr>
+        <w:tab/>
       </w:r>
     </w:p>
     <w:p>
@@ -10571,8 +10962,59 @@
               </w:rPr>
               <w:t>Loop bit correction in stream flag</w:t>
             </w:r>
-            <w:bookmarkStart w:id="48" w:name="_GoBack"/>
-            <w:bookmarkEnd w:id="48"/>
+          </w:p>
+        </w:tc>
+      </w:tr>
+      <w:tr>
+        <w:trPr>
+          <w:trHeight w:val="283"/>
+        </w:trPr>
+        <w:tc>
+          <w:tcPr>
+            <w:tcW w:w="988" w:type="dxa"/>
+          </w:tcPr>
+          <w:p>
+            <w:pPr>
+              <w:rPr>
+                <w:lang w:val="en-GB"/>
+              </w:rPr>
+            </w:pPr>
+            <w:r>
+              <w:rPr>
+                <w:lang w:val="en-GB"/>
+              </w:rPr>
+              <w:t>v1.2</w:t>
+            </w:r>
+          </w:p>
+        </w:tc>
+        <w:tc>
+          <w:tcPr>
+            <w:tcW w:w="8074" w:type="dxa"/>
+          </w:tcPr>
+          <w:p>
+            <w:pPr>
+              <w:rPr>
+                <w:lang w:val="en-GB"/>
+              </w:rPr>
+            </w:pPr>
+            <w:r>
+              <w:rPr>
+                <w:lang w:val="en-GB"/>
+              </w:rPr>
+              <w:t>IMU Flag correction in IMU Settings</w:t>
+            </w:r>
+            <w:r>
+              <w:rPr>
+                <w:lang w:val="en-GB"/>
+              </w:rPr>
+              <w:t>, fixed point value correction</w:t>
+            </w:r>
+            <w:r>
+              <w:rPr>
+                <w:lang w:val="en-GB"/>
+              </w:rPr>
+              <w:t>, summary coorection</w:t>
+            </w:r>
           </w:p>
         </w:tc>
       </w:tr>
@@ -12236,7 +12678,7 @@
 </file>
 
 <file path=customXml/itemProps1.xml><?xml version="1.0" encoding="utf-8"?>
-<ds:datastoreItem xmlns:ds="http://schemas.openxmlformats.org/officeDocument/2006/customXml" ds:itemID="{D2D556D7-E62C-44A7-BCE1-F87F798B05E9}">
+<ds:datastoreItem xmlns:ds="http://schemas.openxmlformats.org/officeDocument/2006/customXml" ds:itemID="{729A3DE6-EEC1-46C4-BA6C-B085517C3B82}">
   <ds:schemaRefs>
     <ds:schemaRef ds:uri="http://schemas.openxmlformats.org/officeDocument/2006/bibliography"/>
   </ds:schemaRefs>

--- a/UDP_Datagrams_v0.3.docx
+++ b/UDP_Datagrams_v0.3.docx
@@ -1,6 +1,6 @@
 
 <file path=word/document.xml><?xml version="1.0" encoding="utf-8"?>
-<w:document xmlns:wpc="http://schemas.microsoft.com/office/word/2010/wordprocessingCanvas" xmlns:cx="http://schemas.microsoft.com/office/drawing/2014/chartex" xmlns:cx1="http://schemas.microsoft.com/office/drawing/2015/9/8/chartex" xmlns:mc="http://schemas.openxmlformats.org/markup-compatibility/2006" xmlns:o="urn:schemas-microsoft-com:office:office" xmlns:r="http://schemas.openxmlformats.org/officeDocument/2006/relationships" xmlns:m="http://schemas.openxmlformats.org/officeDocument/2006/math" xmlns:v="urn:schemas-microsoft-com:vml" xmlns:wp14="http://schemas.microsoft.com/office/word/2010/wordprocessingDrawing" xmlns:wp="http://schemas.openxmlformats.org/drawingml/2006/wordprocessingDrawing" xmlns:w10="urn:schemas-microsoft-com:office:word" xmlns:w="http://schemas.openxmlformats.org/wordprocessingml/2006/main" xmlns:w14="http://schemas.microsoft.com/office/word/2010/wordml" xmlns:w15="http://schemas.microsoft.com/office/word/2012/wordml" xmlns:w16se="http://schemas.microsoft.com/office/word/2015/wordml/symex" xmlns:wpg="http://schemas.microsoft.com/office/word/2010/wordprocessingGroup" xmlns:wpi="http://schemas.microsoft.com/office/word/2010/wordprocessingInk" xmlns:wne="http://schemas.microsoft.com/office/word/2006/wordml" xmlns:wps="http://schemas.microsoft.com/office/word/2010/wordprocessingShape" mc:Ignorable="w14 w15 w16se wp14">
+<w:document xmlns:wpc="http://schemas.microsoft.com/office/word/2010/wordprocessingCanvas" xmlns:cx="http://schemas.microsoft.com/office/drawing/2014/chartex" xmlns:cx1="http://schemas.microsoft.com/office/drawing/2015/9/8/chartex" xmlns:cx2="http://schemas.microsoft.com/office/drawing/2015/10/21/chartex" xmlns:cx3="http://schemas.microsoft.com/office/drawing/2016/5/9/chartex" xmlns:cx4="http://schemas.microsoft.com/office/drawing/2016/5/10/chartex" xmlns:cx5="http://schemas.microsoft.com/office/drawing/2016/5/11/chartex" xmlns:cx6="http://schemas.microsoft.com/office/drawing/2016/5/12/chartex" xmlns:cx7="http://schemas.microsoft.com/office/drawing/2016/5/13/chartex" xmlns:cx8="http://schemas.microsoft.com/office/drawing/2016/5/14/chartex" xmlns:mc="http://schemas.openxmlformats.org/markup-compatibility/2006" xmlns:aink="http://schemas.microsoft.com/office/drawing/2016/ink" xmlns:am3d="http://schemas.microsoft.com/office/drawing/2017/model3d" xmlns:o="urn:schemas-microsoft-com:office:office" xmlns:oel="http://schemas.microsoft.com/office/2019/extlst" xmlns:r="http://schemas.openxmlformats.org/officeDocument/2006/relationships" xmlns:m="http://schemas.openxmlformats.org/officeDocument/2006/math" xmlns:v="urn:schemas-microsoft-com:vml" xmlns:wp14="http://schemas.microsoft.com/office/word/2010/wordprocessingDrawing" xmlns:wp="http://schemas.openxmlformats.org/drawingml/2006/wordprocessingDrawing" xmlns:w10="urn:schemas-microsoft-com:office:word" xmlns:w="http://schemas.openxmlformats.org/wordprocessingml/2006/main" xmlns:w14="http://schemas.microsoft.com/office/word/2010/wordml" xmlns:w15="http://schemas.microsoft.com/office/word/2012/wordml" xmlns:w16cex="http://schemas.microsoft.com/office/word/2018/wordml/cex" xmlns:w16cid="http://schemas.microsoft.com/office/word/2016/wordml/cid" xmlns:w16="http://schemas.microsoft.com/office/word/2018/wordml" xmlns:w16sdtdh="http://schemas.microsoft.com/office/word/2020/wordml/sdtdatahash" xmlns:w16se="http://schemas.microsoft.com/office/word/2015/wordml/symex" xmlns:wpg="http://schemas.microsoft.com/office/word/2010/wordprocessingGroup" xmlns:wpi="http://schemas.microsoft.com/office/word/2010/wordprocessingInk" xmlns:wne="http://schemas.microsoft.com/office/word/2006/wordml" xmlns:wps="http://schemas.microsoft.com/office/word/2010/wordprocessingShape" mc:Ignorable="w14 w15 w16se w16cid w16 w16cex w16sdtdh wp14">
   <w:body>
     <w:p>
       <w:pPr>
@@ -170,8 +170,6 @@
         </w:rPr>
         <w:t>21</w:t>
       </w:r>
-      <w:bookmarkStart w:id="6" w:name="_GoBack"/>
-      <w:bookmarkEnd w:id="6"/>
       <w:r>
         <w:rPr>
           <w:rStyle w:val="Titre3Car"/>
@@ -221,25 +219,33 @@
         <w:pStyle w:val="Titre1"/>
         <w:spacing w:before="1320"/>
       </w:pPr>
-      <w:bookmarkStart w:id="7" w:name="_Toc19532087"/>
-      <w:bookmarkStart w:id="8" w:name="_Toc19541310"/>
+      <w:bookmarkStart w:id="6" w:name="_Toc19532087"/>
+      <w:bookmarkStart w:id="7" w:name="_Toc19541310"/>
       <w:r>
         <w:t>INTRODUCTION</w:t>
       </w:r>
+      <w:bookmarkEnd w:id="6"/>
       <w:bookmarkEnd w:id="7"/>
-      <w:bookmarkEnd w:id="8"/>
-    </w:p>
-    <w:p>
-      <w:pPr>
-        <w:rPr>
-          <w:lang w:val="en-GB"/>
-        </w:rPr>
-      </w:pPr>
-      <w:r>
-        <w:rPr>
-          <w:lang w:val="en-GB"/>
-        </w:rPr>
-        <w:t>Smartballs send and receive specific UDP Datagram</w:t>
+    </w:p>
+    <w:p>
+      <w:pPr>
+        <w:rPr>
+          <w:lang w:val="en-GB"/>
+        </w:rPr>
+      </w:pPr>
+      <w:proofErr w:type="spellStart"/>
+      <w:r>
+        <w:rPr>
+          <w:lang w:val="en-GB"/>
+        </w:rPr>
+        <w:t>Smartballs</w:t>
+      </w:r>
+      <w:proofErr w:type="spellEnd"/>
+      <w:r>
+        <w:rPr>
+          <w:lang w:val="en-GB"/>
+        </w:rPr>
+        <w:t xml:space="preserve"> send and receive specific UDP Datagram</w:t>
       </w:r>
       <w:r>
         <w:rPr>
@@ -251,7 +257,21 @@
         <w:rPr>
           <w:lang w:val="en-GB"/>
         </w:rPr>
-        <w:t xml:space="preserve">, this choice has been made over OSC, Artnet or other kind of existing protocol to save bandwidth as much as possible. This protocol is still in active development and will likely </w:t>
+        <w:t xml:space="preserve">, this choice has been made over OSC, </w:t>
+      </w:r>
+      <w:proofErr w:type="spellStart"/>
+      <w:r>
+        <w:rPr>
+          <w:lang w:val="en-GB"/>
+        </w:rPr>
+        <w:t>Artnet</w:t>
+      </w:r>
+      <w:proofErr w:type="spellEnd"/>
+      <w:r>
+        <w:rPr>
+          <w:lang w:val="en-GB"/>
+        </w:rPr>
+        <w:t xml:space="preserve"> or other kind of existing protocol to save bandwidth as much as possible. This protocol is still in active development and will likely </w:t>
       </w:r>
       <w:r>
         <w:rPr>
@@ -294,7 +314,21 @@
         <w:rPr>
           <w:lang w:val="en-GB"/>
         </w:rPr>
-        <w:t xml:space="preserve">hardware v1.x : </w:t>
+        <w:t xml:space="preserve">hardware </w:t>
+      </w:r>
+      <w:proofErr w:type="gramStart"/>
+      <w:r>
+        <w:rPr>
+          <w:lang w:val="en-GB"/>
+        </w:rPr>
+        <w:t>v1.x :</w:t>
+      </w:r>
+      <w:proofErr w:type="gramEnd"/>
+      <w:r>
+        <w:rPr>
+          <w:lang w:val="en-GB"/>
+        </w:rPr>
+        <w:t xml:space="preserve"> </w:t>
       </w:r>
       <w:hyperlink r:id="rId9" w:history="1">
         <w:r>
@@ -345,13 +379,27 @@
         <w:rPr>
           <w:lang w:val="en-GB"/>
         </w:rPr>
-        <w:t xml:space="preserve"> 1</w:t>
-      </w:r>
-      <w:r>
-        <w:rPr>
-          <w:lang w:val="en-GB"/>
-        </w:rPr>
-        <w:t xml:space="preserve"> : </w:t>
+        <w:t xml:space="preserve"> </w:t>
+      </w:r>
+      <w:proofErr w:type="gramStart"/>
+      <w:r>
+        <w:rPr>
+          <w:lang w:val="en-GB"/>
+        </w:rPr>
+        <w:t>1</w:t>
+      </w:r>
+      <w:r>
+        <w:rPr>
+          <w:lang w:val="en-GB"/>
+        </w:rPr>
+        <w:t> :</w:t>
+      </w:r>
+      <w:proofErr w:type="gramEnd"/>
+      <w:r>
+        <w:rPr>
+          <w:lang w:val="en-GB"/>
+        </w:rPr>
+        <w:t xml:space="preserve"> </w:t>
       </w:r>
       <w:hyperlink r:id="rId10" w:history="1">
         <w:r>
@@ -414,13 +462,27 @@
         <w:rPr>
           <w:lang w:val="en-GB"/>
         </w:rPr>
-        <w:t xml:space="preserve"> 1</w:t>
-      </w:r>
-      <w:r>
-        <w:rPr>
-          <w:lang w:val="en-GB"/>
-        </w:rPr>
-        <w:t xml:space="preserve"> : </w:t>
+        <w:t xml:space="preserve"> </w:t>
+      </w:r>
+      <w:proofErr w:type="gramStart"/>
+      <w:r>
+        <w:rPr>
+          <w:lang w:val="en-GB"/>
+        </w:rPr>
+        <w:t>1</w:t>
+      </w:r>
+      <w:r>
+        <w:rPr>
+          <w:lang w:val="en-GB"/>
+        </w:rPr>
+        <w:t> :</w:t>
+      </w:r>
+      <w:proofErr w:type="gramEnd"/>
+      <w:r>
+        <w:rPr>
+          <w:lang w:val="en-GB"/>
+        </w:rPr>
+        <w:t xml:space="preserve"> </w:t>
       </w:r>
       <w:hyperlink r:id="rId11" w:history="1">
         <w:r>
@@ -443,13 +505,13 @@
         <w:pStyle w:val="Titre1"/>
         <w:spacing w:before="1320"/>
       </w:pPr>
-      <w:bookmarkStart w:id="9" w:name="_Toc19532088"/>
-      <w:bookmarkStart w:id="10" w:name="_Toc19541311"/>
+      <w:bookmarkStart w:id="8" w:name="_Toc19532088"/>
+      <w:bookmarkStart w:id="9" w:name="_Toc19541311"/>
       <w:r>
         <w:t>VERSION NOTE</w:t>
       </w:r>
+      <w:bookmarkEnd w:id="8"/>
       <w:bookmarkEnd w:id="9"/>
-      <w:bookmarkEnd w:id="10"/>
     </w:p>
     <w:p>
       <w:pPr>
@@ -479,8 +541,18 @@
         <w:rPr>
           <w:lang w:val="en-GB"/>
         </w:rPr>
-        <w:t>Packet format updated to take advantage of UDP packet informations</w:t>
-      </w:r>
+        <w:t xml:space="preserve">Packet format updated to take advantage of UDP packet </w:t>
+      </w:r>
+      <w:proofErr w:type="spellStart"/>
+      <w:proofErr w:type="gramStart"/>
+      <w:r>
+        <w:rPr>
+          <w:lang w:val="en-GB"/>
+        </w:rPr>
+        <w:t>informations</w:t>
+      </w:r>
+      <w:proofErr w:type="spellEnd"/>
+      <w:proofErr w:type="gramEnd"/>
     </w:p>
     <w:p>
       <w:pPr>
@@ -604,12 +676,14 @@
           <w:lang w:val="en-GB"/>
         </w:rPr>
       </w:pPr>
+      <w:proofErr w:type="spellStart"/>
       <w:r>
         <w:rPr>
           <w:lang w:val="en-GB"/>
         </w:rPr>
         <w:t>DeepSleep</w:t>
       </w:r>
+      <w:proofErr w:type="spellEnd"/>
     </w:p>
     <w:p>
       <w:pPr>
@@ -2524,26 +2598,26 @@
       <w:pPr>
         <w:pStyle w:val="Titre1"/>
       </w:pPr>
-      <w:bookmarkStart w:id="11" w:name="_Toc19541312"/>
+      <w:bookmarkStart w:id="10" w:name="_Toc19541312"/>
       <w:r>
         <w:lastRenderedPageBreak/>
         <w:t>DATAGRAM STRUCTURE</w:t>
       </w:r>
+      <w:bookmarkEnd w:id="10"/>
+    </w:p>
+    <w:p>
+      <w:pPr>
+        <w:pStyle w:val="Titre2"/>
+      </w:pPr>
+      <w:bookmarkStart w:id="11" w:name="_Toc19530362"/>
+      <w:bookmarkStart w:id="12" w:name="_Toc19532090"/>
+      <w:bookmarkStart w:id="13" w:name="_Toc19541313"/>
+      <w:r>
+        <w:t>UPSTREAM PACKETS</w:t>
+      </w:r>
       <w:bookmarkEnd w:id="11"/>
-    </w:p>
-    <w:p>
-      <w:pPr>
-        <w:pStyle w:val="Titre2"/>
-      </w:pPr>
-      <w:bookmarkStart w:id="12" w:name="_Toc19530362"/>
-      <w:bookmarkStart w:id="13" w:name="_Toc19532090"/>
-      <w:bookmarkStart w:id="14" w:name="_Toc19541313"/>
-      <w:r>
-        <w:t>UPSTREAM PACKETS</w:t>
-      </w:r>
       <w:bookmarkEnd w:id="12"/>
       <w:bookmarkEnd w:id="13"/>
-      <w:bookmarkEnd w:id="14"/>
       <w:r>
         <w:tab/>
       </w:r>
@@ -2558,7 +2632,21 @@
         <w:rPr>
           <w:lang w:val="en-GB"/>
         </w:rPr>
-        <w:t xml:space="preserve">Upstream datagram are made as described </w:t>
+        <w:t xml:space="preserve">Upstream </w:t>
+      </w:r>
+      <w:proofErr w:type="gramStart"/>
+      <w:r>
+        <w:rPr>
+          <w:lang w:val="en-GB"/>
+        </w:rPr>
+        <w:t>datagram</w:t>
+      </w:r>
+      <w:proofErr w:type="gramEnd"/>
+      <w:r>
+        <w:rPr>
+          <w:lang w:val="en-GB"/>
+        </w:rPr>
+        <w:t xml:space="preserve"> are made as described </w:t>
       </w:r>
       <w:r>
         <w:rPr>
@@ -2645,28 +2733,107 @@
           <w:lang w:val="en-GB"/>
         </w:rPr>
       </w:pPr>
-      <w:bookmarkStart w:id="15" w:name="_Toc526755733"/>
-      <w:bookmarkStart w:id="16" w:name="_Toc19541314"/>
+      <w:bookmarkStart w:id="14" w:name="_Toc526755733"/>
+      <w:bookmarkStart w:id="15" w:name="_Toc19541314"/>
       <w:r>
         <w:rPr>
           <w:lang w:val="en-GB"/>
         </w:rPr>
         <w:t>CMD – Command</w:t>
       </w:r>
+      <w:bookmarkEnd w:id="14"/>
       <w:bookmarkEnd w:id="15"/>
+    </w:p>
+    <w:p>
+      <w:pPr>
+        <w:rPr>
+          <w:lang w:val="en-GB"/>
+        </w:rPr>
+      </w:pPr>
+      <w:r>
+        <w:rPr>
+          <w:lang w:val="en-GB"/>
+        </w:rPr>
+        <w:t>Commands byte is unique to every message</w:t>
+      </w:r>
+      <w:r>
+        <w:rPr>
+          <w:lang w:val="en-GB"/>
+        </w:rPr>
+        <w:t>.</w:t>
+      </w:r>
+    </w:p>
+    <w:p>
+      <w:pPr>
+        <w:pStyle w:val="Titre3"/>
+        <w:rPr>
+          <w:lang w:val="en-GB"/>
+        </w:rPr>
+      </w:pPr>
+      <w:bookmarkStart w:id="16" w:name="_Toc526755735"/>
+      <w:bookmarkStart w:id="17" w:name="_Toc19541315"/>
+      <w:r>
+        <w:rPr>
+          <w:lang w:val="en-GB"/>
+        </w:rPr>
+        <w:t>DATA (optional)</w:t>
+      </w:r>
       <w:bookmarkEnd w:id="16"/>
-    </w:p>
-    <w:p>
-      <w:pPr>
-        <w:rPr>
-          <w:lang w:val="en-GB"/>
-        </w:rPr>
-      </w:pPr>
-      <w:r>
-        <w:rPr>
-          <w:lang w:val="en-GB"/>
-        </w:rPr>
-        <w:t>Commands byte is unique to every message</w:t>
+      <w:bookmarkEnd w:id="17"/>
+    </w:p>
+    <w:p>
+      <w:pPr>
+        <w:rPr>
+          <w:lang w:val="en-GB"/>
+        </w:rPr>
+      </w:pPr>
+      <w:r>
+        <w:rPr>
+          <w:lang w:val="en-GB"/>
+        </w:rPr>
+        <w:t xml:space="preserve">Data depends on each </w:t>
+      </w:r>
+      <w:r>
+        <w:rPr>
+          <w:lang w:val="en-GB"/>
+        </w:rPr>
+        <w:t>command</w:t>
+      </w:r>
+      <w:r>
+        <w:rPr>
+          <w:lang w:val="en-GB"/>
+        </w:rPr>
+        <w:t xml:space="preserve"> and is </w:t>
+      </w:r>
+      <w:r>
+        <w:rPr>
+          <w:lang w:val="en-GB"/>
+        </w:rPr>
+        <w:t>optional</w:t>
+      </w:r>
+      <w:r>
+        <w:rPr>
+          <w:lang w:val="en-GB"/>
+        </w:rPr>
+        <w:t xml:space="preserve">. See command </w:t>
+      </w:r>
+      <w:r>
+        <w:rPr>
+          <w:lang w:val="en-GB"/>
+        </w:rPr>
+        <w:t>description</w:t>
+      </w:r>
+      <w:r>
+        <w:rPr>
+          <w:lang w:val="en-GB"/>
+        </w:rPr>
+        <w:t xml:space="preserve"> below for further </w:t>
+      </w:r>
+      <w:r>
+        <w:rPr>
+          <w:lang w:val="en-GB"/>
+        </w:rPr>
+        <w:t>information</w:t>
       </w:r>
       <w:r>
         <w:rPr>
@@ -2677,92 +2844,13 @@
     </w:p>
     <w:p>
       <w:pPr>
-        <w:pStyle w:val="Titre3"/>
-        <w:rPr>
-          <w:lang w:val="en-GB"/>
-        </w:rPr>
-      </w:pPr>
-      <w:bookmarkStart w:id="17" w:name="_Toc526755735"/>
-      <w:bookmarkStart w:id="18" w:name="_Toc19541315"/>
-      <w:r>
-        <w:rPr>
-          <w:lang w:val="en-GB"/>
-        </w:rPr>
-        <w:t>DATA (optional)</w:t>
-      </w:r>
-      <w:bookmarkEnd w:id="17"/>
+        <w:pStyle w:val="Titre2"/>
+      </w:pPr>
+      <w:bookmarkStart w:id="18" w:name="_Toc19541316"/>
+      <w:r>
+        <w:t>DOWNSTREAM PACKETS</w:t>
+      </w:r>
       <w:bookmarkEnd w:id="18"/>
-    </w:p>
-    <w:p>
-      <w:pPr>
-        <w:rPr>
-          <w:lang w:val="en-GB"/>
-        </w:rPr>
-      </w:pPr>
-      <w:r>
-        <w:rPr>
-          <w:lang w:val="en-GB"/>
-        </w:rPr>
-        <w:t xml:space="preserve">Data depends on each </w:t>
-      </w:r>
-      <w:r>
-        <w:rPr>
-          <w:lang w:val="en-GB"/>
-        </w:rPr>
-        <w:t>command</w:t>
-      </w:r>
-      <w:r>
-        <w:rPr>
-          <w:lang w:val="en-GB"/>
-        </w:rPr>
-        <w:t xml:space="preserve"> and is </w:t>
-      </w:r>
-      <w:r>
-        <w:rPr>
-          <w:lang w:val="en-GB"/>
-        </w:rPr>
-        <w:t>optional</w:t>
-      </w:r>
-      <w:r>
-        <w:rPr>
-          <w:lang w:val="en-GB"/>
-        </w:rPr>
-        <w:t xml:space="preserve">. See command </w:t>
-      </w:r>
-      <w:r>
-        <w:rPr>
-          <w:lang w:val="en-GB"/>
-        </w:rPr>
-        <w:t>description</w:t>
-      </w:r>
-      <w:r>
-        <w:rPr>
-          <w:lang w:val="en-GB"/>
-        </w:rPr>
-        <w:t xml:space="preserve"> below for further </w:t>
-      </w:r>
-      <w:r>
-        <w:rPr>
-          <w:lang w:val="en-GB"/>
-        </w:rPr>
-        <w:t>information</w:t>
-      </w:r>
-      <w:r>
-        <w:rPr>
-          <w:lang w:val="en-GB"/>
-        </w:rPr>
-        <w:t>.</w:t>
-      </w:r>
-    </w:p>
-    <w:p>
-      <w:pPr>
-        <w:pStyle w:val="Titre2"/>
-      </w:pPr>
-      <w:bookmarkStart w:id="19" w:name="_Toc19541316"/>
-      <w:r>
-        <w:t>DOWNSTREAM PACKETS</w:t>
-      </w:r>
-      <w:bookmarkEnd w:id="19"/>
       <w:r>
         <w:tab/>
       </w:r>
@@ -2777,7 +2865,21 @@
         <w:rPr>
           <w:lang w:val="en-GB"/>
         </w:rPr>
-        <w:t>Downstream datagram are made as described below:</w:t>
+        <w:t xml:space="preserve">Downstream </w:t>
+      </w:r>
+      <w:proofErr w:type="gramStart"/>
+      <w:r>
+        <w:rPr>
+          <w:lang w:val="en-GB"/>
+        </w:rPr>
+        <w:t>datagram</w:t>
+      </w:r>
+      <w:proofErr w:type="gramEnd"/>
+      <w:r>
+        <w:rPr>
+          <w:lang w:val="en-GB"/>
+        </w:rPr>
+        <w:t xml:space="preserve"> are made as described below:</w:t>
       </w:r>
     </w:p>
     <w:p>
@@ -2936,8 +3038,8 @@
           <w:lang w:val="en-GB"/>
         </w:rPr>
       </w:pPr>
-      <w:bookmarkStart w:id="20" w:name="_Toc19541317"/>
-      <w:bookmarkStart w:id="21" w:name="_Toc526755739"/>
+      <w:bookmarkStart w:id="19" w:name="_Toc19541317"/>
+      <w:bookmarkStart w:id="20" w:name="_Toc526755739"/>
       <w:r>
         <w:rPr>
           <w:lang w:val="en-GB"/>
@@ -2956,7 +3058,49 @@
         </w:rPr>
         <w:t>ID Number</w:t>
       </w:r>
+      <w:bookmarkEnd w:id="19"/>
+    </w:p>
+    <w:p>
+      <w:pPr>
+        <w:rPr>
+          <w:lang w:val="en-GB"/>
+        </w:rPr>
+      </w:pPr>
+      <w:r>
+        <w:rPr>
+          <w:lang w:val="en-GB"/>
+        </w:rPr>
+        <w:t>Two bytes uint16 serial number.</w:t>
+      </w:r>
+    </w:p>
+    <w:p>
+      <w:pPr>
+        <w:pStyle w:val="Titre3"/>
+        <w:rPr>
+          <w:lang w:val="en-GB"/>
+        </w:rPr>
+      </w:pPr>
+      <w:bookmarkStart w:id="21" w:name="_Toc19541318"/>
+      <w:r>
+        <w:rPr>
+          <w:lang w:val="en-GB"/>
+        </w:rPr>
+        <w:t xml:space="preserve">SN </w:t>
+      </w:r>
+      <w:r>
+        <w:rPr>
+          <w:lang w:val="en-GB"/>
+        </w:rPr>
+        <w:t xml:space="preserve">– </w:t>
+      </w:r>
+      <w:r>
+        <w:rPr>
+          <w:lang w:val="en-GB"/>
+        </w:rPr>
+        <w:t>Serial Number</w:t>
+      </w:r>
       <w:bookmarkEnd w:id="20"/>
+      <w:bookmarkEnd w:id="21"/>
     </w:p>
     <w:p>
       <w:pPr>
@@ -2978,39 +3122,34 @@
           <w:lang w:val="en-GB"/>
         </w:rPr>
       </w:pPr>
-      <w:bookmarkStart w:id="22" w:name="_Toc19541318"/>
-      <w:r>
-        <w:rPr>
-          <w:lang w:val="en-GB"/>
-        </w:rPr>
-        <w:t xml:space="preserve">SN </w:t>
-      </w:r>
-      <w:r>
-        <w:rPr>
-          <w:lang w:val="en-GB"/>
-        </w:rPr>
-        <w:t xml:space="preserve">– </w:t>
-      </w:r>
-      <w:r>
-        <w:rPr>
-          <w:lang w:val="en-GB"/>
-        </w:rPr>
-        <w:t>Serial Number</w:t>
-      </w:r>
-      <w:bookmarkEnd w:id="21"/>
+      <w:bookmarkStart w:id="22" w:name="_Toc526755740"/>
+      <w:bookmarkStart w:id="23" w:name="_Toc19541319"/>
+      <w:r>
+        <w:rPr>
+          <w:lang w:val="en-GB"/>
+        </w:rPr>
+        <w:t>CMD – Command</w:t>
+      </w:r>
       <w:bookmarkEnd w:id="22"/>
-    </w:p>
-    <w:p>
-      <w:pPr>
-        <w:rPr>
-          <w:lang w:val="en-GB"/>
-        </w:rPr>
-      </w:pPr>
-      <w:r>
-        <w:rPr>
-          <w:lang w:val="en-GB"/>
-        </w:rPr>
-        <w:t>Two bytes uint16 serial number.</w:t>
+      <w:bookmarkEnd w:id="23"/>
+    </w:p>
+    <w:p>
+      <w:pPr>
+        <w:rPr>
+          <w:lang w:val="en-GB"/>
+        </w:rPr>
+      </w:pPr>
+      <w:r>
+        <w:rPr>
+          <w:lang w:val="en-GB"/>
+        </w:rPr>
+        <w:t>Commands byte is unique to every message</w:t>
+      </w:r>
+      <w:r>
+        <w:rPr>
+          <w:lang w:val="en-GB"/>
+        </w:rPr>
+        <w:t>.</w:t>
       </w:r>
     </w:p>
     <w:p>
@@ -3020,53 +3159,16 @@
           <w:lang w:val="en-GB"/>
         </w:rPr>
       </w:pPr>
-      <w:bookmarkStart w:id="23" w:name="_Toc526755740"/>
-      <w:bookmarkStart w:id="24" w:name="_Toc19541319"/>
-      <w:r>
-        <w:rPr>
-          <w:lang w:val="en-GB"/>
-        </w:rPr>
-        <w:t>CMD – Command</w:t>
-      </w:r>
-      <w:bookmarkEnd w:id="23"/>
+      <w:bookmarkStart w:id="24" w:name="_Toc526755742"/>
+      <w:bookmarkStart w:id="25" w:name="_Toc19541320"/>
+      <w:r>
+        <w:rPr>
+          <w:lang w:val="en-GB"/>
+        </w:rPr>
+        <w:t>DATA (optional)</w:t>
+      </w:r>
       <w:bookmarkEnd w:id="24"/>
-    </w:p>
-    <w:p>
-      <w:pPr>
-        <w:rPr>
-          <w:lang w:val="en-GB"/>
-        </w:rPr>
-      </w:pPr>
-      <w:r>
-        <w:rPr>
-          <w:lang w:val="en-GB"/>
-        </w:rPr>
-        <w:t>Commands byte is unique to every message</w:t>
-      </w:r>
-      <w:r>
-        <w:rPr>
-          <w:lang w:val="en-GB"/>
-        </w:rPr>
-        <w:t>.</w:t>
-      </w:r>
-    </w:p>
-    <w:p>
-      <w:pPr>
-        <w:pStyle w:val="Titre3"/>
-        <w:rPr>
-          <w:lang w:val="en-GB"/>
-        </w:rPr>
-      </w:pPr>
-      <w:bookmarkStart w:id="25" w:name="_Toc526755742"/>
-      <w:bookmarkStart w:id="26" w:name="_Toc19541320"/>
-      <w:r>
-        <w:rPr>
-          <w:lang w:val="en-GB"/>
-        </w:rPr>
-        <w:t>DATA (optional)</w:t>
-      </w:r>
       <w:bookmarkEnd w:id="25"/>
-      <w:bookmarkEnd w:id="26"/>
     </w:p>
     <w:p>
       <w:pPr>
@@ -3091,22 +3193,22 @@
       <w:pPr>
         <w:pStyle w:val="Titre1"/>
       </w:pPr>
-      <w:bookmarkStart w:id="27" w:name="_Toc19541321"/>
+      <w:bookmarkStart w:id="26" w:name="_Toc19541321"/>
       <w:r>
         <w:lastRenderedPageBreak/>
         <w:t>UPSTREAM COMMANDS</w:t>
       </w:r>
+      <w:bookmarkEnd w:id="26"/>
+    </w:p>
+    <w:p>
+      <w:pPr>
+        <w:pStyle w:val="Titre2"/>
+      </w:pPr>
+      <w:bookmarkStart w:id="27" w:name="_Toc19541322"/>
+      <w:r>
+        <w:t>PING</w:t>
+      </w:r>
       <w:bookmarkEnd w:id="27"/>
-    </w:p>
-    <w:p>
-      <w:pPr>
-        <w:pStyle w:val="Titre2"/>
-      </w:pPr>
-      <w:bookmarkStart w:id="28" w:name="_Toc19541322"/>
-      <w:r>
-        <w:t>PING</w:t>
-      </w:r>
-      <w:bookmarkEnd w:id="28"/>
       <w:r>
         <w:t xml:space="preserve"> </w:t>
       </w:r>
@@ -3191,11 +3293,11 @@
       <w:pPr>
         <w:pStyle w:val="Titre2"/>
       </w:pPr>
-      <w:bookmarkStart w:id="29" w:name="_Toc19541323"/>
+      <w:bookmarkStart w:id="28" w:name="_Toc19541323"/>
       <w:r>
         <w:t>REBOOT</w:t>
       </w:r>
-      <w:bookmarkEnd w:id="29"/>
+      <w:bookmarkEnd w:id="28"/>
       <w:r>
         <w:tab/>
       </w:r>
@@ -3296,11 +3398,11 @@
       <w:pPr>
         <w:pStyle w:val="Titre2"/>
       </w:pPr>
-      <w:bookmarkStart w:id="30" w:name="_Toc19541324"/>
+      <w:bookmarkStart w:id="29" w:name="_Toc19541324"/>
       <w:r>
         <w:t>FACTORY SETTINGS</w:t>
       </w:r>
-      <w:bookmarkEnd w:id="30"/>
+      <w:bookmarkEnd w:id="29"/>
       <w:r>
         <w:t xml:space="preserve"> </w:t>
       </w:r>
@@ -3318,7 +3420,21 @@
         <w:rPr>
           <w:lang w:val="en-GB"/>
         </w:rPr>
-        <w:t xml:space="preserve">Factory settings command sets new factory settings value. Factory settings includes a serial number, a device flag and an adc </w:t>
+        <w:t xml:space="preserve">Factory settings command sets new factory settings value. Factory settings includes a serial number, a device flag and an </w:t>
+      </w:r>
+      <w:proofErr w:type="spellStart"/>
+      <w:r>
+        <w:rPr>
+          <w:lang w:val="en-GB"/>
+        </w:rPr>
+        <w:t>adc</w:t>
+      </w:r>
+      <w:proofErr w:type="spellEnd"/>
+      <w:r>
+        <w:rPr>
+          <w:lang w:val="en-GB"/>
+        </w:rPr>
+        <w:t xml:space="preserve"> </w:t>
       </w:r>
       <w:r>
         <w:rPr>
@@ -3497,9 +3613,37 @@
         <w:spacing w:before="240"/>
         <w:ind w:left="284" w:hanging="142"/>
       </w:pPr>
-      <w:r>
-        <w:t>device flag: 16 bits flag describing available devices</w:t>
-      </w:r>
+      <w:proofErr w:type="spellStart"/>
+      <w:proofErr w:type="gramStart"/>
+      <w:r>
+        <w:t>device</w:t>
+      </w:r>
+      <w:proofErr w:type="spellEnd"/>
+      <w:proofErr w:type="gramEnd"/>
+      <w:r>
+        <w:t xml:space="preserve"> flag: 16 bits flag </w:t>
+      </w:r>
+      <w:proofErr w:type="spellStart"/>
+      <w:r>
+        <w:t>describing</w:t>
+      </w:r>
+      <w:proofErr w:type="spellEnd"/>
+      <w:r>
+        <w:t xml:space="preserve"> </w:t>
+      </w:r>
+      <w:proofErr w:type="spellStart"/>
+      <w:r>
+        <w:t>available</w:t>
+      </w:r>
+      <w:proofErr w:type="spellEnd"/>
+      <w:r>
+        <w:t xml:space="preserve"> </w:t>
+      </w:r>
+      <w:proofErr w:type="spellStart"/>
+      <w:r>
+        <w:t>devices</w:t>
+      </w:r>
+      <w:proofErr w:type="spellEnd"/>
     </w:p>
     <w:p>
       <w:pPr>
@@ -3514,11 +3658,19 @@
           <w:lang w:val="en-GB"/>
         </w:rPr>
       </w:pPr>
-      <w:r>
-        <w:rPr>
-          <w:lang w:val="en-GB"/>
-        </w:rPr>
-        <w:t>adc scaling factor: unsigned Q15.1 value from 0.0 to 6553.5</w:t>
+      <w:proofErr w:type="spellStart"/>
+      <w:r>
+        <w:rPr>
+          <w:lang w:val="en-GB"/>
+        </w:rPr>
+        <w:t>adc</w:t>
+      </w:r>
+      <w:proofErr w:type="spellEnd"/>
+      <w:r>
+        <w:rPr>
+          <w:lang w:val="en-GB"/>
+        </w:rPr>
+        <w:t xml:space="preserve"> scaling factor: unsigned Q15.1 value from 0.0 to 6553.5</w:t>
       </w:r>
     </w:p>
     <w:tbl>
@@ -4396,11 +4548,11 @@
       <w:pPr>
         <w:pStyle w:val="Titre2"/>
       </w:pPr>
-      <w:bookmarkStart w:id="31" w:name="_Toc19541325"/>
+      <w:bookmarkStart w:id="30" w:name="_Toc19541325"/>
       <w:r>
         <w:t>SAVE FACTORY SETTINGS</w:t>
       </w:r>
-      <w:bookmarkEnd w:id="31"/>
+      <w:bookmarkEnd w:id="30"/>
       <w:r>
         <w:t xml:space="preserve"> </w:t>
       </w:r>
@@ -4491,11 +4643,11 @@
       <w:pPr>
         <w:pStyle w:val="Titre2"/>
       </w:pPr>
-      <w:bookmarkStart w:id="32" w:name="_Toc19541326"/>
+      <w:bookmarkStart w:id="31" w:name="_Toc19541326"/>
       <w:r>
         <w:t>GENERAL SETTINGS</w:t>
       </w:r>
-      <w:bookmarkEnd w:id="32"/>
+      <w:bookmarkEnd w:id="31"/>
       <w:r>
         <w:t xml:space="preserve"> </w:t>
       </w:r>
@@ -4543,7 +4695,21 @@
         <w:rPr>
           <w:lang w:val="en-GB"/>
         </w:rPr>
-        <w:t xml:space="preserve">settings includes </w:t>
+        <w:t xml:space="preserve">settings </w:t>
+      </w:r>
+      <w:proofErr w:type="gramStart"/>
+      <w:r>
+        <w:rPr>
+          <w:lang w:val="en-GB"/>
+        </w:rPr>
+        <w:t>includes</w:t>
+      </w:r>
+      <w:proofErr w:type="gramEnd"/>
+      <w:r>
+        <w:rPr>
+          <w:lang w:val="en-GB"/>
+        </w:rPr>
+        <w:t xml:space="preserve"> </w:t>
       </w:r>
       <w:r>
         <w:rPr>
@@ -4671,8 +4837,16 @@
               <w:rPr>
                 <w:lang w:val="en-GB"/>
               </w:rPr>
-              <w:t xml:space="preserve"> bytes</w:t>
-            </w:r>
+              <w:t xml:space="preserve"> </w:t>
+            </w:r>
+            <w:proofErr w:type="gramStart"/>
+            <w:r>
+              <w:rPr>
+                <w:lang w:val="en-GB"/>
+              </w:rPr>
+              <w:t>bytes</w:t>
+            </w:r>
+            <w:proofErr w:type="gramEnd"/>
           </w:p>
         </w:tc>
       </w:tr>
@@ -4776,11 +4950,11 @@
       <w:pPr>
         <w:pStyle w:val="Titre2"/>
       </w:pPr>
-      <w:bookmarkStart w:id="33" w:name="_Toc19541327"/>
+      <w:bookmarkStart w:id="32" w:name="_Toc19541327"/>
       <w:r>
         <w:t>SAVE GENERAL SETTINGS</w:t>
       </w:r>
-      <w:bookmarkEnd w:id="33"/>
+      <w:bookmarkEnd w:id="32"/>
       <w:r>
         <w:t xml:space="preserve"> </w:t>
       </w:r>
@@ -4907,7 +5081,7 @@
       <w:pPr>
         <w:pStyle w:val="Titre2"/>
       </w:pPr>
-      <w:bookmarkStart w:id="34" w:name="_Toc19541328"/>
+      <w:bookmarkStart w:id="33" w:name="_Toc19541328"/>
       <w:r>
         <w:t>COLO</w:t>
       </w:r>
@@ -4920,7 +5094,7 @@
       <w:r>
         <w:t xml:space="preserve"> (FOREGROUND)</w:t>
       </w:r>
-      <w:bookmarkEnd w:id="34"/>
+      <w:bookmarkEnd w:id="33"/>
       <w:r>
         <w:t xml:space="preserve"> </w:t>
       </w:r>
@@ -4997,7 +5171,21 @@
         <w:rPr>
           <w:lang w:val="en-GB"/>
         </w:rPr>
-        <w:t>9 values: 3 colours mode (3 pairs of opposite leds)</w:t>
+        <w:t xml:space="preserve">9 values: 3 colours mode (3 pairs of opposite </w:t>
+      </w:r>
+      <w:proofErr w:type="spellStart"/>
+      <w:r>
+        <w:rPr>
+          <w:lang w:val="en-GB"/>
+        </w:rPr>
+        <w:t>leds</w:t>
+      </w:r>
+      <w:proofErr w:type="spellEnd"/>
+      <w:r>
+        <w:rPr>
+          <w:lang w:val="en-GB"/>
+        </w:rPr>
+        <w:t>)</w:t>
       </w:r>
     </w:p>
     <w:p>
@@ -5011,7 +5199,39 @@
         <w:ind w:left="284" w:hanging="142"/>
       </w:pPr>
       <w:r>
-        <w:t>18 values: 6 colours mode (6 individual leds)</w:t>
+        <w:t xml:space="preserve">18 </w:t>
+      </w:r>
+      <w:proofErr w:type="gramStart"/>
+      <w:r>
+        <w:t>values:</w:t>
+      </w:r>
+      <w:proofErr w:type="gramEnd"/>
+      <w:r>
+        <w:t xml:space="preserve"> 6 </w:t>
+      </w:r>
+      <w:proofErr w:type="spellStart"/>
+      <w:r>
+        <w:t>colours</w:t>
+      </w:r>
+      <w:proofErr w:type="spellEnd"/>
+      <w:r>
+        <w:t xml:space="preserve"> mode (6 </w:t>
+      </w:r>
+      <w:proofErr w:type="spellStart"/>
+      <w:r>
+        <w:t>individual</w:t>
+      </w:r>
+      <w:proofErr w:type="spellEnd"/>
+      <w:r>
+        <w:t xml:space="preserve"> </w:t>
+      </w:r>
+      <w:proofErr w:type="spellStart"/>
+      <w:r>
+        <w:t>leds</w:t>
+      </w:r>
+      <w:proofErr w:type="spellEnd"/>
+      <w:r>
+        <w:t>)</w:t>
       </w:r>
     </w:p>
     <w:tbl>
@@ -5151,7 +5371,21 @@
         <w:rPr>
           <w:lang w:val="en-GB"/>
         </w:rPr>
-        <w:t>Colour 1 Red value : uint8 value from 0 to 255</w:t>
+        <w:t xml:space="preserve">Colour 1 Red </w:t>
+      </w:r>
+      <w:proofErr w:type="gramStart"/>
+      <w:r>
+        <w:rPr>
+          <w:lang w:val="en-GB"/>
+        </w:rPr>
+        <w:t>value :</w:t>
+      </w:r>
+      <w:proofErr w:type="gramEnd"/>
+      <w:r>
+        <w:rPr>
+          <w:lang w:val="en-GB"/>
+        </w:rPr>
+        <w:t xml:space="preserve"> uint8 value from 0 to 255</w:t>
       </w:r>
     </w:p>
     <w:p>
@@ -5170,7 +5404,21 @@
         <w:rPr>
           <w:lang w:val="en-GB"/>
         </w:rPr>
-        <w:t>Colour 1 Green value : uint8 value from 0 to 255</w:t>
+        <w:t xml:space="preserve">Colour 1 Green </w:t>
+      </w:r>
+      <w:proofErr w:type="gramStart"/>
+      <w:r>
+        <w:rPr>
+          <w:lang w:val="en-GB"/>
+        </w:rPr>
+        <w:t>value :</w:t>
+      </w:r>
+      <w:proofErr w:type="gramEnd"/>
+      <w:r>
+        <w:rPr>
+          <w:lang w:val="en-GB"/>
+        </w:rPr>
+        <w:t xml:space="preserve"> uint8 value from 0 to 255</w:t>
       </w:r>
     </w:p>
     <w:p>
@@ -5189,7 +5437,21 @@
         <w:rPr>
           <w:lang w:val="en-GB"/>
         </w:rPr>
-        <w:t>Colour 1 Blue value : uint8 value from 0 to 255</w:t>
+        <w:t xml:space="preserve">Colour 1 Blue </w:t>
+      </w:r>
+      <w:proofErr w:type="gramStart"/>
+      <w:r>
+        <w:rPr>
+          <w:lang w:val="en-GB"/>
+        </w:rPr>
+        <w:t>value :</w:t>
+      </w:r>
+      <w:proofErr w:type="gramEnd"/>
+      <w:r>
+        <w:rPr>
+          <w:lang w:val="en-GB"/>
+        </w:rPr>
+        <w:t xml:space="preserve"> uint8 value from 0 to 255</w:t>
       </w:r>
     </w:p>
     <w:p>
@@ -5374,14 +5636,14 @@
       <w:pPr>
         <w:pStyle w:val="Titre2"/>
       </w:pPr>
-      <w:bookmarkStart w:id="35" w:name="_Toc19541329"/>
+      <w:bookmarkStart w:id="34" w:name="_Toc19541329"/>
       <w:r>
         <w:t>COLOUR</w:t>
       </w:r>
       <w:r>
         <w:t xml:space="preserve"> (BACKGROUND)</w:t>
       </w:r>
-      <w:bookmarkEnd w:id="35"/>
+      <w:bookmarkEnd w:id="34"/>
       <w:r>
         <w:t xml:space="preserve"> </w:t>
       </w:r>
@@ -5511,11 +5773,11 @@
       <w:pPr>
         <w:pStyle w:val="Titre2"/>
       </w:pPr>
-      <w:bookmarkStart w:id="36" w:name="_Toc19541330"/>
+      <w:bookmarkStart w:id="35" w:name="_Toc19541330"/>
       <w:r>
         <w:t>STREAM</w:t>
       </w:r>
-      <w:bookmarkEnd w:id="36"/>
+      <w:bookmarkEnd w:id="35"/>
       <w:r>
         <w:t xml:space="preserve"> </w:t>
       </w:r>
@@ -5694,6 +5956,7 @@
           <w:lang w:val="en-GB"/>
         </w:rPr>
       </w:pPr>
+      <w:proofErr w:type="gramStart"/>
       <w:r>
         <w:rPr>
           <w:lang w:val="en-GB"/>
@@ -5704,7 +5967,14 @@
         <w:rPr>
           <w:lang w:val="en-GB"/>
         </w:rPr>
-        <w:t>lag : descri</w:t>
+        <w:t>lag :</w:t>
+      </w:r>
+      <w:proofErr w:type="gramEnd"/>
+      <w:r>
+        <w:rPr>
+          <w:lang w:val="en-GB"/>
+        </w:rPr>
+        <w:t xml:space="preserve"> descri</w:t>
       </w:r>
       <w:r>
         <w:rPr>
@@ -5731,11 +6001,19 @@
           <w:lang w:val="en-GB"/>
         </w:rPr>
       </w:pPr>
-      <w:r>
-        <w:rPr>
-          <w:lang w:val="en-GB"/>
-        </w:rPr>
-        <w:t>Offset : id offset of the stream</w:t>
+      <w:proofErr w:type="gramStart"/>
+      <w:r>
+        <w:rPr>
+          <w:lang w:val="en-GB"/>
+        </w:rPr>
+        <w:t>Offset :</w:t>
+      </w:r>
+      <w:proofErr w:type="gramEnd"/>
+      <w:r>
+        <w:rPr>
+          <w:lang w:val="en-GB"/>
+        </w:rPr>
+        <w:t xml:space="preserve"> id offset of the stream</w:t>
       </w:r>
     </w:p>
     <w:p>
@@ -6476,7 +6754,21 @@
         <w:rPr>
           <w:lang w:val="en-GB"/>
         </w:rPr>
-        <w:t xml:space="preserve">Even serial number balls goes red &amp; blue while odd serial number balls goes black &amp; white: </w:t>
+        <w:t xml:space="preserve">Even serial number balls </w:t>
+      </w:r>
+      <w:proofErr w:type="gramStart"/>
+      <w:r>
+        <w:rPr>
+          <w:lang w:val="en-GB"/>
+        </w:rPr>
+        <w:t>goes</w:t>
+      </w:r>
+      <w:proofErr w:type="gramEnd"/>
+      <w:r>
+        <w:rPr>
+          <w:lang w:val="en-GB"/>
+        </w:rPr>
+        <w:t xml:space="preserve"> red &amp; blue while odd serial number balls goes black &amp; white: </w:t>
       </w:r>
     </w:p>
     <w:tbl>
@@ -6681,8 +6973,16 @@
               <w:rPr>
                 <w:lang w:val="en-GB"/>
               </w:rPr>
-              <w:t>0xFF 0x00 0x00</w:t>
-            </w:r>
+              <w:t xml:space="preserve">0xFF 0x00 </w:t>
+            </w:r>
+            <w:proofErr w:type="spellStart"/>
+            <w:r>
+              <w:rPr>
+                <w:lang w:val="en-GB"/>
+              </w:rPr>
+              <w:t>0x00</w:t>
+            </w:r>
+            <w:proofErr w:type="spellEnd"/>
           </w:p>
         </w:tc>
         <w:tc>
@@ -6701,7 +7001,21 @@
               <w:rPr>
                 <w:lang w:val="en-GB"/>
               </w:rPr>
-              <w:t>0x00 0x00 0xFF</w:t>
+              <w:t xml:space="preserve">0x00 </w:t>
+            </w:r>
+            <w:proofErr w:type="spellStart"/>
+            <w:r>
+              <w:rPr>
+                <w:lang w:val="en-GB"/>
+              </w:rPr>
+              <w:t>0x00</w:t>
+            </w:r>
+            <w:proofErr w:type="spellEnd"/>
+            <w:r>
+              <w:rPr>
+                <w:lang w:val="en-GB"/>
+              </w:rPr>
+              <w:t xml:space="preserve"> 0xFF</w:t>
             </w:r>
           </w:p>
         </w:tc>
@@ -6721,8 +7035,30 @@
               <w:rPr>
                 <w:lang w:val="en-GB"/>
               </w:rPr>
-              <w:t>0xFF 0xFF 0xFF</w:t>
-            </w:r>
+              <w:t xml:space="preserve">0xFF </w:t>
+            </w:r>
+            <w:proofErr w:type="spellStart"/>
+            <w:r>
+              <w:rPr>
+                <w:lang w:val="en-GB"/>
+              </w:rPr>
+              <w:t>0xFF</w:t>
+            </w:r>
+            <w:proofErr w:type="spellEnd"/>
+            <w:r>
+              <w:rPr>
+                <w:lang w:val="en-GB"/>
+              </w:rPr>
+              <w:t xml:space="preserve"> </w:t>
+            </w:r>
+            <w:proofErr w:type="spellStart"/>
+            <w:r>
+              <w:rPr>
+                <w:lang w:val="en-GB"/>
+              </w:rPr>
+              <w:t>0xFF</w:t>
+            </w:r>
+            <w:proofErr w:type="spellEnd"/>
           </w:p>
         </w:tc>
         <w:tc>
@@ -6741,8 +7077,30 @@
               <w:rPr>
                 <w:lang w:val="en-GB"/>
               </w:rPr>
-              <w:t>0x00 0x00 0x00</w:t>
-            </w:r>
+              <w:t xml:space="preserve">0x00 </w:t>
+            </w:r>
+            <w:proofErr w:type="spellStart"/>
+            <w:r>
+              <w:rPr>
+                <w:lang w:val="en-GB"/>
+              </w:rPr>
+              <w:t>0x00</w:t>
+            </w:r>
+            <w:proofErr w:type="spellEnd"/>
+            <w:r>
+              <w:rPr>
+                <w:lang w:val="en-GB"/>
+              </w:rPr>
+              <w:t xml:space="preserve"> </w:t>
+            </w:r>
+            <w:proofErr w:type="spellStart"/>
+            <w:r>
+              <w:rPr>
+                <w:lang w:val="en-GB"/>
+              </w:rPr>
+              <w:t>0x00</w:t>
+            </w:r>
+            <w:proofErr w:type="spellEnd"/>
           </w:p>
         </w:tc>
       </w:tr>
@@ -6758,18 +7116,32 @@
         <w:rPr>
           <w:lang w:val="en-GB"/>
         </w:rPr>
-        <w:t>This command has been design for the first 30 balls during the alpha tests. Future firmware will use customisable id values instead of serial numbers.</w:t>
+        <w:t xml:space="preserve">This command has been </w:t>
+      </w:r>
+      <w:proofErr w:type="gramStart"/>
+      <w:r>
+        <w:rPr>
+          <w:lang w:val="en-GB"/>
+        </w:rPr>
+        <w:t>design</w:t>
+      </w:r>
+      <w:proofErr w:type="gramEnd"/>
+      <w:r>
+        <w:rPr>
+          <w:lang w:val="en-GB"/>
+        </w:rPr>
+        <w:t xml:space="preserve"> for the first 30 balls during the alpha tests. Future firmware will use customisable id values instead of serial numbers.</w:t>
       </w:r>
     </w:p>
     <w:p>
       <w:pPr>
         <w:pStyle w:val="Titre2"/>
       </w:pPr>
-      <w:bookmarkStart w:id="37" w:name="_Toc19541331"/>
+      <w:bookmarkStart w:id="36" w:name="_Toc19541331"/>
       <w:r>
         <w:t>IMU SETTINGS</w:t>
       </w:r>
-      <w:bookmarkEnd w:id="37"/>
+      <w:bookmarkEnd w:id="36"/>
       <w:r>
         <w:t xml:space="preserve"> </w:t>
       </w:r>
@@ -7349,11 +7721,11 @@
       <w:pPr>
         <w:pStyle w:val="Titre2"/>
       </w:pPr>
-      <w:bookmarkStart w:id="38" w:name="_Toc19541333"/>
+      <w:bookmarkStart w:id="37" w:name="_Toc19541333"/>
       <w:r>
         <w:t>ACCELEROMETER RANGE</w:t>
       </w:r>
-      <w:bookmarkEnd w:id="38"/>
+      <w:bookmarkEnd w:id="37"/>
       <w:r>
         <w:t xml:space="preserve"> </w:t>
       </w:r>
@@ -7658,12 +8030,12 @@
       <w:pPr>
         <w:pStyle w:val="Titre2"/>
       </w:pPr>
-      <w:bookmarkStart w:id="39" w:name="_Toc19541334"/>
+      <w:bookmarkStart w:id="38" w:name="_Toc19541334"/>
       <w:r>
         <w:lastRenderedPageBreak/>
         <w:t>GYROSCOPE RANGE</w:t>
       </w:r>
-      <w:bookmarkEnd w:id="39"/>
+      <w:bookmarkEnd w:id="38"/>
       <w:r>
         <w:t xml:space="preserve"> </w:t>
       </w:r>
@@ -8040,11 +8412,11 @@
       <w:pPr>
         <w:pStyle w:val="Titre2"/>
       </w:pPr>
-      <w:bookmarkStart w:id="40" w:name="_Toc19541335"/>
+      <w:bookmarkStart w:id="39" w:name="_Toc19541335"/>
       <w:r>
         <w:t>SAVE IMU SETTINGS</w:t>
       </w:r>
-      <w:bookmarkEnd w:id="40"/>
+      <w:bookmarkEnd w:id="39"/>
       <w:r>
         <w:t xml:space="preserve"> </w:t>
       </w:r>
@@ -8135,11 +8507,11 @@
       <w:pPr>
         <w:pStyle w:val="Titre2"/>
       </w:pPr>
-      <w:bookmarkStart w:id="41" w:name="_Toc19541336"/>
+      <w:bookmarkStart w:id="40" w:name="_Toc19541336"/>
       <w:r>
         <w:t>INFRARED</w:t>
       </w:r>
-      <w:bookmarkEnd w:id="41"/>
+      <w:bookmarkEnd w:id="40"/>
       <w:r>
         <w:t xml:space="preserve"> </w:t>
       </w:r>
@@ -8157,7 +8529,21 @@
         <w:rPr>
           <w:lang w:val="en-GB"/>
         </w:rPr>
-        <w:t>Infrared command change the current value of the infrared channel PWM.</w:t>
+        <w:t xml:space="preserve">Infrared command </w:t>
+      </w:r>
+      <w:proofErr w:type="gramStart"/>
+      <w:r>
+        <w:rPr>
+          <w:lang w:val="en-GB"/>
+        </w:rPr>
+        <w:t>change</w:t>
+      </w:r>
+      <w:proofErr w:type="gramEnd"/>
+      <w:r>
+        <w:rPr>
+          <w:lang w:val="en-GB"/>
+        </w:rPr>
+        <w:t xml:space="preserve"> the current value of the infrared channel PWM.</w:t>
       </w:r>
     </w:p>
     <w:tbl>
@@ -8295,11 +8681,19 @@
           <w:lang w:val="en-GB"/>
         </w:rPr>
       </w:pPr>
-      <w:r>
-        <w:rPr>
-          <w:lang w:val="en-GB"/>
-        </w:rPr>
-        <w:t xml:space="preserve">value : </w:t>
+      <w:proofErr w:type="gramStart"/>
+      <w:r>
+        <w:rPr>
+          <w:lang w:val="en-GB"/>
+        </w:rPr>
+        <w:t>value :</w:t>
+      </w:r>
+      <w:proofErr w:type="gramEnd"/>
+      <w:r>
+        <w:rPr>
+          <w:lang w:val="en-GB"/>
+        </w:rPr>
+        <w:t xml:space="preserve"> </w:t>
       </w:r>
       <w:r>
         <w:rPr>
@@ -8380,11 +8774,11 @@
       <w:pPr>
         <w:pStyle w:val="Titre2"/>
       </w:pPr>
-      <w:bookmarkStart w:id="42" w:name="_Toc19541337"/>
+      <w:bookmarkStart w:id="41" w:name="_Toc19541337"/>
       <w:r>
         <w:t>MOTOR</w:t>
       </w:r>
-      <w:bookmarkEnd w:id="42"/>
+      <w:bookmarkEnd w:id="41"/>
       <w:r>
         <w:t xml:space="preserve"> </w:t>
       </w:r>
@@ -8552,11 +8946,19 @@
           <w:lang w:val="en-GB"/>
         </w:rPr>
       </w:pPr>
-      <w:r>
-        <w:rPr>
-          <w:lang w:val="en-GB"/>
-        </w:rPr>
-        <w:t xml:space="preserve">value : </w:t>
+      <w:proofErr w:type="gramStart"/>
+      <w:r>
+        <w:rPr>
+          <w:lang w:val="en-GB"/>
+        </w:rPr>
+        <w:t>value :</w:t>
+      </w:r>
+      <w:proofErr w:type="gramEnd"/>
+      <w:r>
+        <w:rPr>
+          <w:lang w:val="en-GB"/>
+        </w:rPr>
+        <w:t xml:space="preserve"> </w:t>
       </w:r>
       <w:r>
         <w:rPr>
@@ -8625,12 +9027,12 @@
       <w:pPr>
         <w:pStyle w:val="Titre2"/>
       </w:pPr>
-      <w:bookmarkStart w:id="43" w:name="_Toc19541338"/>
+      <w:bookmarkStart w:id="42" w:name="_Toc19541338"/>
       <w:r>
         <w:lastRenderedPageBreak/>
         <w:t>STROBE</w:t>
       </w:r>
-      <w:bookmarkEnd w:id="43"/>
+      <w:bookmarkEnd w:id="42"/>
       <w:r>
         <w:t xml:space="preserve"> </w:t>
       </w:r>
@@ -8679,31 +9081,21 @@
         <w:rPr>
           <w:lang w:val="en-GB"/>
         </w:rPr>
-        <w:t xml:space="preserve"> milliseconds.</w:t>
-      </w:r>
-      <w:r>
-        <w:rPr>
-          <w:lang w:val="en-GB"/>
-        </w:rPr>
         <w:t xml:space="preserve"> </w:t>
       </w:r>
-      <w:r>
-        <w:rPr>
-          <w:lang w:val="en-GB"/>
-        </w:rPr>
-        <w:t xml:space="preserve">Values are stored </w:t>
-      </w:r>
-      <w:r>
-        <w:rPr>
-          <w:lang w:val="en-GB"/>
-        </w:rPr>
-        <w:t xml:space="preserve">as </w:t>
-      </w:r>
-      <w:r>
-        <w:rPr>
-          <w:lang w:val="en-GB"/>
-        </w:rPr>
-        <w:t>10</w:t>
+      <w:proofErr w:type="gramStart"/>
+      <w:r>
+        <w:rPr>
+          <w:lang w:val="en-GB"/>
+        </w:rPr>
+        <w:t>milliseconds</w:t>
+      </w:r>
+      <w:proofErr w:type="gramEnd"/>
+      <w:r>
+        <w:rPr>
+          <w:lang w:val="en-GB"/>
+        </w:rPr>
+        <w:t>.</w:t>
       </w:r>
       <w:r>
         <w:rPr>
@@ -8715,19 +9107,7 @@
         <w:rPr>
           <w:lang w:val="en-GB"/>
         </w:rPr>
-        <w:t xml:space="preserve">µs </w:t>
-      </w:r>
-      <w:r>
-        <w:rPr>
-          <w:lang w:val="en-GB"/>
-        </w:rPr>
-        <w:t xml:space="preserve">per </w:t>
-      </w:r>
-      <w:r>
-        <w:rPr>
-          <w:lang w:val="en-GB"/>
-        </w:rPr>
-        <w:t>less significant bit.</w:t>
+        <w:t>Values are stored as 10 µs per less significant bit.</w:t>
       </w:r>
     </w:p>
     <w:tbl>
@@ -8869,13 +9249,35 @@
         <w:rPr>
           <w:lang w:val="en-GB"/>
         </w:rPr>
-        <w:t>interval (ms)</w:t>
-      </w:r>
-      <w:r>
-        <w:rPr>
-          <w:lang w:val="en-GB"/>
-        </w:rPr>
-        <w:t xml:space="preserve"> : </w:t>
+        <w:t>interval (</w:t>
+      </w:r>
+      <w:proofErr w:type="spellStart"/>
+      <w:r>
+        <w:rPr>
+          <w:lang w:val="en-GB"/>
+        </w:rPr>
+        <w:t>ms</w:t>
+      </w:r>
+      <w:proofErr w:type="spellEnd"/>
+      <w:proofErr w:type="gramStart"/>
+      <w:r>
+        <w:rPr>
+          <w:lang w:val="en-GB"/>
+        </w:rPr>
+        <w:t>)</w:t>
+      </w:r>
+      <w:r>
+        <w:rPr>
+          <w:lang w:val="en-GB"/>
+        </w:rPr>
+        <w:t xml:space="preserve"> :</w:t>
+      </w:r>
+      <w:proofErr w:type="gramEnd"/>
+      <w:r>
+        <w:rPr>
+          <w:lang w:val="en-GB"/>
+        </w:rPr>
+        <w:t xml:space="preserve"> </w:t>
       </w:r>
       <w:r>
         <w:rPr>
@@ -8906,11 +9308,11 @@
       <w:pPr>
         <w:pStyle w:val="Titre2"/>
       </w:pPr>
-      <w:bookmarkStart w:id="44" w:name="_Toc19541339"/>
+      <w:bookmarkStart w:id="43" w:name="_Toc19541339"/>
       <w:r>
         <w:t>MASTER</w:t>
       </w:r>
-      <w:bookmarkEnd w:id="44"/>
+      <w:bookmarkEnd w:id="43"/>
       <w:r>
         <w:t xml:space="preserve"> </w:t>
       </w:r>
@@ -8958,25 +9360,47 @@
         <w:rPr>
           <w:lang w:val="en-GB"/>
         </w:rPr>
-        <w:t xml:space="preserve"> change the amount of colours forwarded to the RGB Leds.</w:t>
-      </w:r>
-      <w:r>
-        <w:rPr>
-          <w:lang w:val="en-GB"/>
-        </w:rPr>
         <w:t xml:space="preserve"> </w:t>
       </w:r>
-      <w:r>
-        <w:rPr>
-          <w:lang w:val="en-GB"/>
-        </w:rPr>
-        <w:t>Values are stored as 1</w:t>
-      </w:r>
-      <w:r>
-        <w:rPr>
-          <w:lang w:val="en-GB"/>
-        </w:rPr>
-        <w:t>/</w:t>
+      <w:proofErr w:type="gramStart"/>
+      <w:r>
+        <w:rPr>
+          <w:lang w:val="en-GB"/>
+        </w:rPr>
+        <w:t>change</w:t>
+      </w:r>
+      <w:proofErr w:type="gramEnd"/>
+      <w:r>
+        <w:rPr>
+          <w:lang w:val="en-GB"/>
+        </w:rPr>
+        <w:t xml:space="preserve"> the amount of colours forwarded to the RGB </w:t>
+      </w:r>
+      <w:proofErr w:type="spellStart"/>
+      <w:r>
+        <w:rPr>
+          <w:lang w:val="en-GB"/>
+        </w:rPr>
+        <w:t>Leds</w:t>
+      </w:r>
+      <w:proofErr w:type="spellEnd"/>
+      <w:r>
+        <w:rPr>
+          <w:lang w:val="en-GB"/>
+        </w:rPr>
+        <w:t>.</w:t>
+      </w:r>
+      <w:r>
+        <w:rPr>
+          <w:lang w:val="en-GB"/>
+        </w:rPr>
+        <w:t xml:space="preserve"> </w:t>
+      </w:r>
+      <w:r>
+        <w:rPr>
+          <w:lang w:val="en-GB"/>
+        </w:rPr>
+        <w:t>Values are stored as 1/</w:t>
       </w:r>
       <w:r>
         <w:rPr>
@@ -8995,19 +9419,7 @@
         <w:rPr>
           <w:lang w:val="en-GB"/>
         </w:rPr>
-        <w:t xml:space="preserve"> </w:t>
-      </w:r>
-      <w:r>
-        <w:rPr>
-          <w:lang w:val="en-GB"/>
-        </w:rPr>
-        <w:t xml:space="preserve">unit </w:t>
-      </w:r>
-      <w:r>
-        <w:rPr>
-          <w:lang w:val="en-GB"/>
-        </w:rPr>
-        <w:t>per less significant bit.</w:t>
+        <w:t xml:space="preserve"> unit per less significant bit.</w:t>
       </w:r>
     </w:p>
     <w:tbl>
@@ -9192,7 +9604,7 @@
       <w:pPr>
         <w:pStyle w:val="Titre1"/>
       </w:pPr>
-      <w:bookmarkStart w:id="45" w:name="_Toc19541340"/>
+      <w:bookmarkStart w:id="44" w:name="_Toc19541340"/>
       <w:r>
         <w:lastRenderedPageBreak/>
         <w:t>DOWNSTREAM</w:t>
@@ -9200,17 +9612,17 @@
       <w:r>
         <w:t xml:space="preserve"> COMMANDS</w:t>
       </w:r>
+      <w:bookmarkEnd w:id="44"/>
+    </w:p>
+    <w:p>
+      <w:pPr>
+        <w:pStyle w:val="Titre2"/>
+      </w:pPr>
+      <w:bookmarkStart w:id="45" w:name="_Toc19541341"/>
+      <w:r>
+        <w:t>PONG</w:t>
+      </w:r>
       <w:bookmarkEnd w:id="45"/>
-    </w:p>
-    <w:p>
-      <w:pPr>
-        <w:pStyle w:val="Titre2"/>
-      </w:pPr>
-      <w:bookmarkStart w:id="46" w:name="_Toc19541341"/>
-      <w:r>
-        <w:t>PONG</w:t>
-      </w:r>
-      <w:bookmarkEnd w:id="46"/>
       <w:r>
         <w:t xml:space="preserve"> </w:t>
       </w:r>
@@ -9427,11 +9839,11 @@
       <w:pPr>
         <w:pStyle w:val="Titre2"/>
       </w:pPr>
-      <w:bookmarkStart w:id="47" w:name="_Toc19541342"/>
+      <w:bookmarkStart w:id="46" w:name="_Toc19541342"/>
       <w:r>
         <w:t>BATTERY VALUE</w:t>
       </w:r>
-      <w:bookmarkEnd w:id="47"/>
+      <w:bookmarkEnd w:id="46"/>
       <w:r>
         <w:t xml:space="preserve"> </w:t>
       </w:r>
@@ -9449,7 +9861,14 @@
         <w:rPr>
           <w:lang w:val="en-GB"/>
         </w:rPr>
-        <w:t>Battery feedback transmit V</w:t>
+        <w:t xml:space="preserve">Battery feedback transmit </w:t>
+      </w:r>
+      <w:proofErr w:type="spellStart"/>
+      <w:r>
+        <w:rPr>
+          <w:lang w:val="en-GB"/>
+        </w:rPr>
+        <w:t>V</w:t>
       </w:r>
       <w:r>
         <w:rPr>
@@ -9458,6 +9877,7 @@
         </w:rPr>
         <w:t>share</w:t>
       </w:r>
+      <w:proofErr w:type="spellEnd"/>
       <w:r>
         <w:rPr>
           <w:lang w:val="en-GB"/>
@@ -9765,7 +10185,21 @@
         <w:rPr>
           <w:lang w:val="en-GB"/>
         </w:rPr>
-        <w:t>2V, this value is adjusted by the adc scaling factory setting.</w:t>
+        <w:t xml:space="preserve">2V, this value is adjusted by the </w:t>
+      </w:r>
+      <w:proofErr w:type="spellStart"/>
+      <w:r>
+        <w:rPr>
+          <w:lang w:val="en-GB"/>
+        </w:rPr>
+        <w:t>adc</w:t>
+      </w:r>
+      <w:proofErr w:type="spellEnd"/>
+      <w:r>
+        <w:rPr>
+          <w:lang w:val="en-GB"/>
+        </w:rPr>
+        <w:t xml:space="preserve"> scaling factory setting.</w:t>
       </w:r>
     </w:p>
     <w:tbl>
@@ -9828,11 +10262,11 @@
       <w:pPr>
         <w:pStyle w:val="Titre2"/>
       </w:pPr>
-      <w:bookmarkStart w:id="48" w:name="_Toc19541343"/>
+      <w:bookmarkStart w:id="47" w:name="_Toc19541343"/>
       <w:r>
         <w:t>IMU VALUES</w:t>
       </w:r>
-      <w:bookmarkEnd w:id="48"/>
+      <w:bookmarkEnd w:id="47"/>
       <w:r>
         <w:t xml:space="preserve"> </w:t>
       </w:r>
@@ -10434,6 +10868,7 @@
         </w:rPr>
         <w:t xml:space="preserve">(optional) magnitude: 6 bytes containing values of the </w:t>
       </w:r>
+      <w:proofErr w:type="spellStart"/>
       <w:r>
         <w:rPr>
           <w:lang w:val="en-GB"/>
@@ -10444,8 +10879,16 @@
         <w:rPr>
           <w:lang w:val="en-GB"/>
         </w:rPr>
-        <w:t xml:space="preserve">cc, </w:t>
-      </w:r>
+        <w:t>cc</w:t>
+      </w:r>
+      <w:proofErr w:type="spellEnd"/>
+      <w:r>
+        <w:rPr>
+          <w:lang w:val="en-GB"/>
+        </w:rPr>
+        <w:t xml:space="preserve">, </w:t>
+      </w:r>
+      <w:proofErr w:type="spellStart"/>
       <w:r>
         <w:rPr>
           <w:lang w:val="en-GB"/>
@@ -10456,7 +10899,14 @@
         <w:rPr>
           <w:lang w:val="en-GB"/>
         </w:rPr>
-        <w:t xml:space="preserve">yr &amp; </w:t>
+        <w:t>yr</w:t>
+      </w:r>
+      <w:proofErr w:type="spellEnd"/>
+      <w:r>
+        <w:rPr>
+          <w:lang w:val="en-GB"/>
+        </w:rPr>
+        <w:t xml:space="preserve"> &amp; </w:t>
       </w:r>
       <w:r>
         <w:rPr>
@@ -10546,7 +10996,21 @@
         <w:rPr>
           <w:lang w:val="en-GB"/>
         </w:rPr>
-        <w:t>: 6 bytes containing the XYZ values of the real world acceleration</w:t>
+        <w:t xml:space="preserve">: 6 bytes containing the XYZ values of the </w:t>
+      </w:r>
+      <w:proofErr w:type="gramStart"/>
+      <w:r>
+        <w:rPr>
+          <w:lang w:val="en-GB"/>
+        </w:rPr>
+        <w:t>real world</w:t>
+      </w:r>
+      <w:proofErr w:type="gramEnd"/>
+      <w:r>
+        <w:rPr>
+          <w:lang w:val="en-GB"/>
+        </w:rPr>
+        <w:t xml:space="preserve"> acceleration</w:t>
       </w:r>
       <w:r>
         <w:rPr>
@@ -11013,7 +11477,13 @@
               <w:rPr>
                 <w:lang w:val="en-GB"/>
               </w:rPr>
-              <w:t>, summary coorection</w:t>
+              <w:t xml:space="preserve">, summary </w:t>
+            </w:r>
+            <w:r>
+              <w:rPr>
+                <w:lang w:val="en-GB"/>
+              </w:rPr>
+              <w:t>correction</w:t>
             </w:r>
           </w:p>
         </w:tc>
@@ -11037,7 +11507,7 @@
 </file>
 
 <file path=word/endnotes.xml><?xml version="1.0" encoding="utf-8"?>
-<w:endnotes xmlns:wpc="http://schemas.microsoft.com/office/word/2010/wordprocessingCanvas" xmlns:cx="http://schemas.microsoft.com/office/drawing/2014/chartex" xmlns:cx1="http://schemas.microsoft.com/office/drawing/2015/9/8/chartex" xmlns:mc="http://schemas.openxmlformats.org/markup-compatibility/2006" xmlns:o="urn:schemas-microsoft-com:office:office" xmlns:r="http://schemas.openxmlformats.org/officeDocument/2006/relationships" xmlns:m="http://schemas.openxmlformats.org/officeDocument/2006/math" xmlns:v="urn:schemas-microsoft-com:vml" xmlns:wp14="http://schemas.microsoft.com/office/word/2010/wordprocessingDrawing" xmlns:wp="http://schemas.openxmlformats.org/drawingml/2006/wordprocessingDrawing" xmlns:w10="urn:schemas-microsoft-com:office:word" xmlns:w="http://schemas.openxmlformats.org/wordprocessingml/2006/main" xmlns:w14="http://schemas.microsoft.com/office/word/2010/wordml" xmlns:w15="http://schemas.microsoft.com/office/word/2012/wordml" xmlns:w16se="http://schemas.microsoft.com/office/word/2015/wordml/symex" xmlns:wpg="http://schemas.microsoft.com/office/word/2010/wordprocessingGroup" xmlns:wpi="http://schemas.microsoft.com/office/word/2010/wordprocessingInk" xmlns:wne="http://schemas.microsoft.com/office/word/2006/wordml" xmlns:wps="http://schemas.microsoft.com/office/word/2010/wordprocessingShape" mc:Ignorable="w14 w15 w16se wp14">
+<w:endnotes xmlns:wpc="http://schemas.microsoft.com/office/word/2010/wordprocessingCanvas" xmlns:cx="http://schemas.microsoft.com/office/drawing/2014/chartex" xmlns:cx1="http://schemas.microsoft.com/office/drawing/2015/9/8/chartex" xmlns:cx2="http://schemas.microsoft.com/office/drawing/2015/10/21/chartex" xmlns:cx3="http://schemas.microsoft.com/office/drawing/2016/5/9/chartex" xmlns:cx4="http://schemas.microsoft.com/office/drawing/2016/5/10/chartex" xmlns:cx5="http://schemas.microsoft.com/office/drawing/2016/5/11/chartex" xmlns:cx6="http://schemas.microsoft.com/office/drawing/2016/5/12/chartex" xmlns:cx7="http://schemas.microsoft.com/office/drawing/2016/5/13/chartex" xmlns:cx8="http://schemas.microsoft.com/office/drawing/2016/5/14/chartex" xmlns:mc="http://schemas.openxmlformats.org/markup-compatibility/2006" xmlns:aink="http://schemas.microsoft.com/office/drawing/2016/ink" xmlns:am3d="http://schemas.microsoft.com/office/drawing/2017/model3d" xmlns:o="urn:schemas-microsoft-com:office:office" xmlns:oel="http://schemas.microsoft.com/office/2019/extlst" xmlns:r="http://schemas.openxmlformats.org/officeDocument/2006/relationships" xmlns:m="http://schemas.openxmlformats.org/officeDocument/2006/math" xmlns:v="urn:schemas-microsoft-com:vml" xmlns:wp14="http://schemas.microsoft.com/office/word/2010/wordprocessingDrawing" xmlns:wp="http://schemas.openxmlformats.org/drawingml/2006/wordprocessingDrawing" xmlns:w10="urn:schemas-microsoft-com:office:word" xmlns:w="http://schemas.openxmlformats.org/wordprocessingml/2006/main" xmlns:w14="http://schemas.microsoft.com/office/word/2010/wordml" xmlns:w15="http://schemas.microsoft.com/office/word/2012/wordml" xmlns:w16cex="http://schemas.microsoft.com/office/word/2018/wordml/cex" xmlns:w16cid="http://schemas.microsoft.com/office/word/2016/wordml/cid" xmlns:w16="http://schemas.microsoft.com/office/word/2018/wordml" xmlns:w16sdtdh="http://schemas.microsoft.com/office/word/2020/wordml/sdtdatahash" xmlns:w16se="http://schemas.microsoft.com/office/word/2015/wordml/symex" xmlns:wpg="http://schemas.microsoft.com/office/word/2010/wordprocessingGroup" xmlns:wpi="http://schemas.microsoft.com/office/word/2010/wordprocessingInk" xmlns:wne="http://schemas.microsoft.com/office/word/2006/wordml" xmlns:wps="http://schemas.microsoft.com/office/word/2010/wordprocessingShape" mc:Ignorable="w14 w15 w16se w16cid w16 w16cex w16sdtdh wp14">
   <w:endnote w:type="separator" w:id="-1">
     <w:p>
       <w:pPr>
@@ -11062,7 +11532,7 @@
 </file>
 
 <file path=word/footnotes.xml><?xml version="1.0" encoding="utf-8"?>
-<w:footnotes xmlns:wpc="http://schemas.microsoft.com/office/word/2010/wordprocessingCanvas" xmlns:cx="http://schemas.microsoft.com/office/drawing/2014/chartex" xmlns:cx1="http://schemas.microsoft.com/office/drawing/2015/9/8/chartex" xmlns:mc="http://schemas.openxmlformats.org/markup-compatibility/2006" xmlns:o="urn:schemas-microsoft-com:office:office" xmlns:r="http://schemas.openxmlformats.org/officeDocument/2006/relationships" xmlns:m="http://schemas.openxmlformats.org/officeDocument/2006/math" xmlns:v="urn:schemas-microsoft-com:vml" xmlns:wp14="http://schemas.microsoft.com/office/word/2010/wordprocessingDrawing" xmlns:wp="http://schemas.openxmlformats.org/drawingml/2006/wordprocessingDrawing" xmlns:w10="urn:schemas-microsoft-com:office:word" xmlns:w="http://schemas.openxmlformats.org/wordprocessingml/2006/main" xmlns:w14="http://schemas.microsoft.com/office/word/2010/wordml" xmlns:w15="http://schemas.microsoft.com/office/word/2012/wordml" xmlns:w16se="http://schemas.microsoft.com/office/word/2015/wordml/symex" xmlns:wpg="http://schemas.microsoft.com/office/word/2010/wordprocessingGroup" xmlns:wpi="http://schemas.microsoft.com/office/word/2010/wordprocessingInk" xmlns:wne="http://schemas.microsoft.com/office/word/2006/wordml" xmlns:wps="http://schemas.microsoft.com/office/word/2010/wordprocessingShape" mc:Ignorable="w14 w15 w16se wp14">
+<w:footnotes xmlns:wpc="http://schemas.microsoft.com/office/word/2010/wordprocessingCanvas" xmlns:cx="http://schemas.microsoft.com/office/drawing/2014/chartex" xmlns:cx1="http://schemas.microsoft.com/office/drawing/2015/9/8/chartex" xmlns:cx2="http://schemas.microsoft.com/office/drawing/2015/10/21/chartex" xmlns:cx3="http://schemas.microsoft.com/office/drawing/2016/5/9/chartex" xmlns:cx4="http://schemas.microsoft.com/office/drawing/2016/5/10/chartex" xmlns:cx5="http://schemas.microsoft.com/office/drawing/2016/5/11/chartex" xmlns:cx6="http://schemas.microsoft.com/office/drawing/2016/5/12/chartex" xmlns:cx7="http://schemas.microsoft.com/office/drawing/2016/5/13/chartex" xmlns:cx8="http://schemas.microsoft.com/office/drawing/2016/5/14/chartex" xmlns:mc="http://schemas.openxmlformats.org/markup-compatibility/2006" xmlns:aink="http://schemas.microsoft.com/office/drawing/2016/ink" xmlns:am3d="http://schemas.microsoft.com/office/drawing/2017/model3d" xmlns:o="urn:schemas-microsoft-com:office:office" xmlns:oel="http://schemas.microsoft.com/office/2019/extlst" xmlns:r="http://schemas.openxmlformats.org/officeDocument/2006/relationships" xmlns:m="http://schemas.openxmlformats.org/officeDocument/2006/math" xmlns:v="urn:schemas-microsoft-com:vml" xmlns:wp14="http://schemas.microsoft.com/office/word/2010/wordprocessingDrawing" xmlns:wp="http://schemas.openxmlformats.org/drawingml/2006/wordprocessingDrawing" xmlns:w10="urn:schemas-microsoft-com:office:word" xmlns:w="http://schemas.openxmlformats.org/wordprocessingml/2006/main" xmlns:w14="http://schemas.microsoft.com/office/word/2010/wordml" xmlns:w15="http://schemas.microsoft.com/office/word/2012/wordml" xmlns:w16cex="http://schemas.microsoft.com/office/word/2018/wordml/cex" xmlns:w16cid="http://schemas.microsoft.com/office/word/2016/wordml/cid" xmlns:w16="http://schemas.microsoft.com/office/word/2018/wordml" xmlns:w16sdtdh="http://schemas.microsoft.com/office/word/2020/wordml/sdtdatahash" xmlns:w16se="http://schemas.microsoft.com/office/word/2015/wordml/symex" xmlns:wpg="http://schemas.microsoft.com/office/word/2010/wordprocessingGroup" xmlns:wpi="http://schemas.microsoft.com/office/word/2010/wordprocessingInk" xmlns:wne="http://schemas.microsoft.com/office/word/2006/wordml" xmlns:wps="http://schemas.microsoft.com/office/word/2010/wordprocessingShape" mc:Ignorable="w14 w15 w16se w16cid w16 w16cex w16sdtdh wp14">
   <w:footnote w:type="separator" w:id="-1">
     <w:p>
       <w:pPr>
@@ -11087,7 +11557,7 @@
 </file>
 
 <file path=word/numbering.xml><?xml version="1.0" encoding="utf-8"?>
-<w:numbering xmlns:wpc="http://schemas.microsoft.com/office/word/2010/wordprocessingCanvas" xmlns:cx="http://schemas.microsoft.com/office/drawing/2014/chartex" xmlns:cx1="http://schemas.microsoft.com/office/drawing/2015/9/8/chartex" xmlns:mc="http://schemas.openxmlformats.org/markup-compatibility/2006" xmlns:o="urn:schemas-microsoft-com:office:office" xmlns:r="http://schemas.openxmlformats.org/officeDocument/2006/relationships" xmlns:m="http://schemas.openxmlformats.org/officeDocument/2006/math" xmlns:v="urn:schemas-microsoft-com:vml" xmlns:wp14="http://schemas.microsoft.com/office/word/2010/wordprocessingDrawing" xmlns:wp="http://schemas.openxmlformats.org/drawingml/2006/wordprocessingDrawing" xmlns:w10="urn:schemas-microsoft-com:office:word" xmlns:w="http://schemas.openxmlformats.org/wordprocessingml/2006/main" xmlns:w14="http://schemas.microsoft.com/office/word/2010/wordml" xmlns:w15="http://schemas.microsoft.com/office/word/2012/wordml" xmlns:w16se="http://schemas.microsoft.com/office/word/2015/wordml/symex" xmlns:wpg="http://schemas.microsoft.com/office/word/2010/wordprocessingGroup" xmlns:wpi="http://schemas.microsoft.com/office/word/2010/wordprocessingInk" xmlns:wne="http://schemas.microsoft.com/office/word/2006/wordml" xmlns:wps="http://schemas.microsoft.com/office/word/2010/wordprocessingShape" mc:Ignorable="w14 w15 w16se wp14">
+<w:numbering xmlns:wpc="http://schemas.microsoft.com/office/word/2010/wordprocessingCanvas" xmlns:cx="http://schemas.microsoft.com/office/drawing/2014/chartex" xmlns:cx1="http://schemas.microsoft.com/office/drawing/2015/9/8/chartex" xmlns:cx2="http://schemas.microsoft.com/office/drawing/2015/10/21/chartex" xmlns:cx3="http://schemas.microsoft.com/office/drawing/2016/5/9/chartex" xmlns:cx4="http://schemas.microsoft.com/office/drawing/2016/5/10/chartex" xmlns:cx5="http://schemas.microsoft.com/office/drawing/2016/5/11/chartex" xmlns:cx6="http://schemas.microsoft.com/office/drawing/2016/5/12/chartex" xmlns:cx7="http://schemas.microsoft.com/office/drawing/2016/5/13/chartex" xmlns:cx8="http://schemas.microsoft.com/office/drawing/2016/5/14/chartex" xmlns:mc="http://schemas.openxmlformats.org/markup-compatibility/2006" xmlns:aink="http://schemas.microsoft.com/office/drawing/2016/ink" xmlns:am3d="http://schemas.microsoft.com/office/drawing/2017/model3d" xmlns:o="urn:schemas-microsoft-com:office:office" xmlns:oel="http://schemas.microsoft.com/office/2019/extlst" xmlns:r="http://schemas.openxmlformats.org/officeDocument/2006/relationships" xmlns:m="http://schemas.openxmlformats.org/officeDocument/2006/math" xmlns:v="urn:schemas-microsoft-com:vml" xmlns:wp14="http://schemas.microsoft.com/office/word/2010/wordprocessingDrawing" xmlns:wp="http://schemas.openxmlformats.org/drawingml/2006/wordprocessingDrawing" xmlns:w10="urn:schemas-microsoft-com:office:word" xmlns:w="http://schemas.openxmlformats.org/wordprocessingml/2006/main" xmlns:w14="http://schemas.microsoft.com/office/word/2010/wordml" xmlns:w15="http://schemas.microsoft.com/office/word/2012/wordml" xmlns:w16cex="http://schemas.microsoft.com/office/word/2018/wordml/cex" xmlns:w16cid="http://schemas.microsoft.com/office/word/2016/wordml/cid" xmlns:w16="http://schemas.microsoft.com/office/word/2018/wordml" xmlns:w16sdtdh="http://schemas.microsoft.com/office/word/2020/wordml/sdtdatahash" xmlns:w16se="http://schemas.microsoft.com/office/word/2015/wordml/symex" xmlns:wpg="http://schemas.microsoft.com/office/word/2010/wordprocessingGroup" xmlns:wpi="http://schemas.microsoft.com/office/word/2010/wordprocessingInk" xmlns:wne="http://schemas.microsoft.com/office/word/2006/wordml" xmlns:wps="http://schemas.microsoft.com/office/word/2010/wordprocessingShape" mc:Ignorable="w14 w15 w16se w16cid w16 w16cex w16sdtdh wp14">
   <w:abstractNum w:abstractNumId="0" w15:restartNumberingAfterBreak="0">
     <w:nsid w:val="255D0FC4"/>
     <w:multiLevelType w:val="hybridMultilevel"/>
@@ -11425,20 +11895,20 @@
       </w:rPr>
     </w:lvl>
   </w:abstractNum>
-  <w:num w:numId="1">
+  <w:num w:numId="1" w16cid:durableId="1130173924">
     <w:abstractNumId w:val="1"/>
   </w:num>
-  <w:num w:numId="2">
+  <w:num w:numId="2" w16cid:durableId="72968969">
     <w:abstractNumId w:val="0"/>
   </w:num>
-  <w:num w:numId="3">
+  <w:num w:numId="3" w16cid:durableId="1237131983">
     <w:abstractNumId w:val="2"/>
   </w:num>
 </w:numbering>
 </file>
 
 <file path=word/styles.xml><?xml version="1.0" encoding="utf-8"?>
-<w:styles xmlns:mc="http://schemas.openxmlformats.org/markup-compatibility/2006" xmlns:r="http://schemas.openxmlformats.org/officeDocument/2006/relationships" xmlns:w="http://schemas.openxmlformats.org/wordprocessingml/2006/main" xmlns:w14="http://schemas.microsoft.com/office/word/2010/wordml" xmlns:w15="http://schemas.microsoft.com/office/word/2012/wordml" xmlns:w16se="http://schemas.microsoft.com/office/word/2015/wordml/symex" mc:Ignorable="w14 w15 w16se">
+<w:styles xmlns:mc="http://schemas.openxmlformats.org/markup-compatibility/2006" xmlns:r="http://schemas.openxmlformats.org/officeDocument/2006/relationships" xmlns:w="http://schemas.openxmlformats.org/wordprocessingml/2006/main" xmlns:w14="http://schemas.microsoft.com/office/word/2010/wordml" xmlns:w15="http://schemas.microsoft.com/office/word/2012/wordml" xmlns:w16cex="http://schemas.microsoft.com/office/word/2018/wordml/cex" xmlns:w16cid="http://schemas.microsoft.com/office/word/2016/wordml/cid" xmlns:w16="http://schemas.microsoft.com/office/word/2018/wordml" xmlns:w16sdtdh="http://schemas.microsoft.com/office/word/2020/wordml/sdtdatahash" xmlns:w16se="http://schemas.microsoft.com/office/word/2015/wordml/symex" mc:Ignorable="w14 w15 w16se w16cid w16 w16cex w16sdtdh">
   <w:docDefaults>
     <w:rPrDefault>
       <w:rPr>
@@ -11454,7 +11924,7 @@
       </w:pPr>
     </w:pPrDefault>
   </w:docDefaults>
-  <w:latentStyles w:defLockedState="0" w:defUIPriority="99" w:defSemiHidden="0" w:defUnhideWhenUsed="0" w:defQFormat="0" w:count="371">
+  <w:latentStyles w:defLockedState="0" w:defUIPriority="99" w:defSemiHidden="0" w:defUnhideWhenUsed="0" w:defQFormat="0" w:count="376">
     <w:lsdException w:name="Normal" w:uiPriority="0" w:qFormat="1"/>
     <w:lsdException w:name="heading 1" w:uiPriority="9" w:qFormat="1"/>
     <w:lsdException w:name="heading 2" w:semiHidden="1" w:uiPriority="9" w:unhideWhenUsed="1" w:qFormat="1"/>
@@ -11560,7 +12030,6 @@
     <w:lsdException w:name="HTML Sample" w:semiHidden="1" w:unhideWhenUsed="1"/>
     <w:lsdException w:name="HTML Typewriter" w:semiHidden="1" w:unhideWhenUsed="1"/>
     <w:lsdException w:name="HTML Variable" w:semiHidden="1" w:unhideWhenUsed="1"/>
-    <w:lsdException w:name="Normal Table" w:semiHidden="1" w:unhideWhenUsed="1"/>
     <w:lsdException w:name="annotation subject" w:semiHidden="1" w:unhideWhenUsed="1"/>
     <w:lsdException w:name="No List" w:semiHidden="1" w:unhideWhenUsed="1"/>
     <w:lsdException w:name="Outline List 1" w:semiHidden="1" w:unhideWhenUsed="1"/>
@@ -11603,11 +12072,8 @@
     <w:lsdException w:name="Table Contemporary" w:semiHidden="1" w:unhideWhenUsed="1"/>
     <w:lsdException w:name="Table Elegant" w:semiHidden="1" w:unhideWhenUsed="1"/>
     <w:lsdException w:name="Table Professional" w:semiHidden="1" w:unhideWhenUsed="1"/>
-    <w:lsdException w:name="Table Subtle 1" w:semiHidden="1" w:unhideWhenUsed="1"/>
     <w:lsdException w:name="Table Subtle 2" w:semiHidden="1" w:unhideWhenUsed="1"/>
     <w:lsdException w:name="Table Web 1" w:semiHidden="1" w:unhideWhenUsed="1"/>
-    <w:lsdException w:name="Table Web 2" w:semiHidden="1" w:unhideWhenUsed="1"/>
-    <w:lsdException w:name="Table Web 3" w:semiHidden="1" w:unhideWhenUsed="1"/>
     <w:lsdException w:name="Balloon Text" w:semiHidden="1" w:unhideWhenUsed="1"/>
     <w:lsdException w:name="Table Grid" w:uiPriority="39"/>
     <w:lsdException w:name="Table Theme" w:semiHidden="1" w:unhideWhenUsed="1"/>
@@ -11826,6 +12292,11 @@
     <w:lsdException w:name="List Table 5 Dark Accent 6" w:uiPriority="50"/>
     <w:lsdException w:name="List Table 6 Colorful Accent 6" w:uiPriority="51"/>
     <w:lsdException w:name="List Table 7 Colorful Accent 6" w:uiPriority="52"/>
+    <w:lsdException w:name="Mention" w:semiHidden="1" w:unhideWhenUsed="1"/>
+    <w:lsdException w:name="Smart Hyperlink" w:semiHidden="1" w:unhideWhenUsed="1"/>
+    <w:lsdException w:name="Hashtag" w:semiHidden="1" w:unhideWhenUsed="1"/>
+    <w:lsdException w:name="Unresolved Mention" w:semiHidden="1" w:unhideWhenUsed="1"/>
+    <w:lsdException w:name="Smart Link" w:semiHidden="1" w:unhideWhenUsed="1"/>
   </w:latentStyles>
   <w:style w:type="paragraph" w:default="1" w:styleId="Normal">
     <w:name w:val="Normal"/>
@@ -12072,7 +12543,7 @@
       <w:szCs w:val="32"/>
     </w:rPr>
   </w:style>
-  <w:style w:type="character" w:styleId="Emphaseple">
+  <w:style w:type="character" w:styleId="Accentuationlgre">
     <w:name w:val="Subtle Emphasis"/>
     <w:basedOn w:val="Policepardfaut"/>
     <w:uiPriority w:val="19"/>
